--- a/web/file-tinh-toan/sample/21_TH1.docx
+++ b/web/file-tinh-toan/sample/21_TH1.docx
@@ -1368,7 +1368,21 @@
                 <w:rFonts w:cs="Times New Roman"/>
                 <w:lang w:val="en-US"/>
               </w:rPr>
-              <w:t>${varGammaII}</w:t>
+              <w:t>${varGammaII</w:t>
+            </w:r>
+            <w:r>
+              <w:rPr>
+                <w:rFonts w:cs="Times New Roman"/>
+                <w:lang w:val="en-US"/>
+              </w:rPr>
+              <w:t>Phay</w:t>
+            </w:r>
+            <w:r>
+              <w:rPr>
+                <w:rFonts w:cs="Times New Roman"/>
+                <w:lang w:val="en-US"/>
+              </w:rPr>
+              <w:t>}</w:t>
             </w:r>
           </w:p>
         </w:tc>
@@ -1783,7 +1797,21 @@
                 <w:rFonts w:cs="Times New Roman"/>
                 <w:lang w:val="en-US"/>
               </w:rPr>
-              <w:t>${varGammaIIPhay}</w:t>
+              <w:t>${varGammaII</w:t>
+            </w:r>
+            <w:r>
+              <w:rPr>
+                <w:rFonts w:cs="Times New Roman"/>
+                <w:lang w:val="en-US"/>
+              </w:rPr>
+              <w:t>2</w:t>
+            </w:r>
+            <w:r>
+              <w:rPr>
+                <w:rFonts w:cs="Times New Roman"/>
+                <w:lang w:val="en-US"/>
+              </w:rPr>
+              <w:t>Phay}</w:t>
             </w:r>
           </w:p>
         </w:tc>
@@ -2022,7 +2050,14 @@
                 <w:rFonts w:cs="Times New Roman"/>
                 <w:lang w:val="en-US"/>
               </w:rPr>
-              <w:t>${varGammaII2Phay}</w:t>
+              <w:t>${varGammaII</w:t>
+            </w:r>
+            <w:r>
+              <w:rPr>
+                <w:rFonts w:cs="Times New Roman"/>
+                <w:lang w:val="en-US"/>
+              </w:rPr>
+              <w:t>}</w:t>
             </w:r>
           </w:p>
         </w:tc>
@@ -5041,7 +5076,14 @@
                     <w:rFonts w:ascii="Cambria Math" w:hAnsi="Cambria Math" w:cs="Times New Roman"/>
                     <w:lang w:val="en-US"/>
                   </w:rPr>
-                  <m:t>=${sumb}</m:t>
+                  <m:t>=</m:t>
+                </m:r>
+                <m:r>
+                  <w:rPr>
+                    <w:rFonts w:ascii="Cambria Math" w:hAnsi="Cambria Math" w:cs="Times New Roman"/>
+                    <w:lang w:val="en-US"/>
+                  </w:rPr>
+                  <m:t>${sumb}</m:t>
                 </m:r>
                 <m:r>
                   <w:rPr>
@@ -5088,7 +5130,21 @@
                     <w:rFonts w:ascii="Cambria Math" w:hAnsi="Cambria Math" w:cs="Times New Roman"/>
                     <w:lang w:val="en-US"/>
                   </w:rPr>
-                  <m:t>≤</m:t>
+                  <m:t xml:space="preserve"> </m:t>
+                </m:r>
+                <m:r>
+                  <w:rPr>
+                    <w:rFonts w:ascii="Cambria Math" w:hAnsi="Cambria Math" w:cs="Times New Roman"/>
+                    <w:lang w:val="en-US"/>
+                  </w:rPr>
+                  <m:t xml:space="preserve"> ${dau}</m:t>
+                </m:r>
+                <m:r>
+                  <w:rPr>
+                    <w:rFonts w:ascii="Cambria Math" w:hAnsi="Cambria Math" w:cs="Times New Roman"/>
+                    <w:lang w:val="en-US"/>
+                  </w:rPr>
+                  <m:t xml:space="preserve"> </m:t>
                 </m:r>
                 <m:r>
                   <w:rPr>
@@ -10791,7 +10847,21 @@
                     <w:rFonts w:ascii="Cambria Math" w:hAnsi="Cambria Math" w:cs="Times New Roman"/>
                     <w:lang w:val="en-US"/>
                   </w:rPr>
-                  <m:t>${pdz}+${varGammaII2Phay}×${</m:t>
+                  <m:t>${</m:t>
+                </m:r>
+                <m:r>
+                  <w:rPr>
+                    <w:rFonts w:ascii="Cambria Math" w:hAnsi="Cambria Math" w:cs="Times New Roman"/>
+                    <w:lang w:val="en-US"/>
+                  </w:rPr>
+                  <m:t>pd</m:t>
+                </m:r>
+                <m:r>
+                  <w:rPr>
+                    <w:rFonts w:ascii="Cambria Math" w:hAnsi="Cambria Math" w:cs="Times New Roman"/>
+                    <w:lang w:val="en-US"/>
+                  </w:rPr>
+                  <m:t>}+${varGammaII2Phay}×${</m:t>
                 </m:r>
                 <m:r>
                   <w:rPr>
@@ -11642,19 +11712,14 @@
                   </m:radPr>
                   <m:deg/>
                   <m:e>
+                    <w:bookmarkStart w:id="0" w:name="_GoBack"/>
+                    <w:bookmarkEnd w:id="0"/>
                     <m:r>
                       <w:rPr>
                         <w:rFonts w:ascii="Cambria Math" w:hAnsi="Cambria Math" w:cs="Times New Roman"/>
                         <w:lang w:val="en-US"/>
                       </w:rPr>
-                      <m:t xml:space="preserve"> </m:t>
-                    </m:r>
-                    <m:r>
-                      <w:rPr>
-                        <w:rFonts w:ascii="Cambria Math" w:hAnsi="Cambria Math" w:cs="Times New Roman"/>
-                        <w:lang w:val="en-US"/>
-                      </w:rPr>
-                      <m:t xml:space="preserve">  ${Az}</m:t>
+                      <m:t>${Az}</m:t>
                     </m:r>
                     <m:r>
                       <w:rPr>
@@ -12662,13 +12727,25 @@
                       <w:rPr>
                         <w:rFonts w:ascii="Cambria Math" w:hAnsi="Cambria Math"/>
                       </w:rPr>
-                      <m:t xml:space="preserve"> ${varM1} </m:t>
+                      <m:t xml:space="preserve"> </m:t>
                     </m:r>
                     <m:r>
                       <w:rPr>
                         <w:rFonts w:ascii="Cambria Math" w:hAnsi="Cambria Math"/>
                       </w:rPr>
-                      <m:t>×${varM2}</m:t>
+                      <m:t>${varM1}</m:t>
+                    </m:r>
+                    <m:r>
+                      <w:rPr>
+                        <w:rFonts w:ascii="Cambria Math" w:hAnsi="Cambria Math"/>
+                      </w:rPr>
+                      <m:t>×</m:t>
+                    </m:r>
+                    <m:r>
+                      <w:rPr>
+                        <w:rFonts w:ascii="Cambria Math" w:hAnsi="Cambria Math"/>
+                      </w:rPr>
+                      <m:t>${varM2}</m:t>
                     </m:r>
                   </m:num>
                   <m:den>
@@ -12684,7 +12761,7 @@
                   <w:rPr>
                     <w:rFonts w:ascii="Cambria Math" w:hAnsi="Cambria Math"/>
                   </w:rPr>
-                  <m:t>(${A} × ${bz} × ${varGammaII} + ${B} × ${varH} + ${varZ} × ${gammaIItb} + ${D} × ${varCII} - ${varGammaII} × ${h</m:t>
+                  <m:t>(${A} × ${bz} × ${varGammaII} + ${B} × (${varH} + ${varZ}) × ${gammaIItb} + ${D} × ${varCII} - ${varGammaII} × ${h</m:t>
                 </m:r>
                 <m:r>
                   <w:rPr>
@@ -12751,14 +12828,6 @@
               </m:oMath>
             </m:oMathPara>
           </w:p>
-          <w:p>
-            <w:pPr>
-              <w:spacing w:line="360" w:lineRule="auto"/>
-              <w:rPr>
-                <w:rFonts w:eastAsiaTheme="minorEastAsia" w:cs="Times New Roman"/>
-              </w:rPr>
-            </w:pPr>
-          </w:p>
         </w:tc>
         <w:tc>
           <w:tcPr>
@@ -16553,7 +16622,7 @@
             <w:sz w:val="24"/>
             <w:szCs w:val="24"/>
           </w:rPr>
-          <m:t>( ${varGammaII2Phay} × ${varH} + ${varGammaII2Phay} × ${varZ} ) / ( ${varH} + ${varZ} )</m:t>
+          <m:t>( ${varGammaIIPhay} × ${varH} + ${varGammaII2Phay} × ${varZ} ) / ( ${varH} + ${varZ} )</m:t>
         </m:r>
         <m:r>
           <w:rPr>
@@ -16645,7 +16714,6 @@
           <w:sz w:val="24"/>
           <w:szCs w:val="24"/>
         </w:rPr>
-        <w:lastRenderedPageBreak/>
         <w:tab/>
       </w:r>
       <w:r>
@@ -16974,6 +17042,7 @@
           <w:sz w:val="24"/>
           <w:szCs w:val="24"/>
         </w:rPr>
+        <w:lastRenderedPageBreak/>
         <w:tab/>
       </w:r>
       <w:r>
@@ -17672,18 +17741,7 @@
           <w:szCs w:val="24"/>
           <w:lang w:val="en-US"/>
         </w:rPr>
-        <w:t>${kl</w:t>
-      </w:r>
-      <w:bookmarkStart w:id="0" w:name="_GoBack"/>
-      <w:bookmarkEnd w:id="0"/>
-      <w:r>
-        <w:rPr>
-          <w:rFonts w:ascii="Times New Roman" w:hAnsi="Times New Roman" w:cs="Times New Roman"/>
-          <w:sz w:val="24"/>
-          <w:szCs w:val="24"/>
-          <w:lang w:val="en-US"/>
-        </w:rPr>
-        <w:t>}</w:t>
+        <w:t>${kl}</w:t>
       </w:r>
       <w:r>
         <w:rPr>
@@ -19035,7 +19093,7 @@
                               <w:szCs w:val="24"/>
                               <w:lang w:val="en-US"/>
                             </w:rPr>
-                            <w:t>4</w:t>
+                            <w:t>3</w:t>
                           </w:r>
                           <w:r>
                             <w:rPr>
@@ -19134,7 +19192,7 @@
                         <w:szCs w:val="24"/>
                         <w:lang w:val="en-US"/>
                       </w:rPr>
-                      <w:t>4</w:t>
+                      <w:t>3</w:t>
                     </w:r>
                     <w:r>
                       <w:rPr>
@@ -19168,7 +19226,7 @@
       <w:rPr>
         <w:noProof/>
       </w:rPr>
-      <w:t>4</w:t>
+      <w:t>3</w:t>
     </w:r>
     <w:r>
       <w:fldChar w:fldCharType="end"/>
@@ -20370,7 +20428,7 @@
 </file>
 
 <file path=customXml/itemProps2.xml><?xml version="1.0" encoding="utf-8"?>
-<ds:datastoreItem xmlns:ds="http://schemas.openxmlformats.org/officeDocument/2006/customXml" ds:itemID="{F5D565A6-071F-4206-A201-DA47FCB94645}">
+<ds:datastoreItem xmlns:ds="http://schemas.openxmlformats.org/officeDocument/2006/customXml" ds:itemID="{1D2FDC49-0190-4C59-983E-ADBD3AC2023A}">
   <ds:schemaRefs>
     <ds:schemaRef ds:uri="http://schemas.openxmlformats.org/officeDocument/2006/bibliography"/>
   </ds:schemaRefs>

--- a/web/file-tinh-toan/sample/21_TH1.docx
+++ b/web/file-tinh-toan/sample/21_TH1.docx
@@ -5069,28 +5069,7 @@
                     <w:rFonts w:ascii="Cambria Math" w:hAnsi="Cambria Math" w:cs="Times New Roman"/>
                     <w:lang w:val="en-US"/>
                   </w:rPr>
-                  <m:t>${poz}+${pdz}</m:t>
-                </m:r>
-                <m:r>
-                  <w:rPr>
-                    <w:rFonts w:ascii="Cambria Math" w:hAnsi="Cambria Math" w:cs="Times New Roman"/>
-                    <w:lang w:val="en-US"/>
-                  </w:rPr>
-                  <m:t>=</m:t>
-                </m:r>
-                <m:r>
-                  <w:rPr>
-                    <w:rFonts w:ascii="Cambria Math" w:hAnsi="Cambria Math" w:cs="Times New Roman"/>
-                    <w:lang w:val="en-US"/>
-                  </w:rPr>
-                  <m:t>${sumb}</m:t>
-                </m:r>
-                <m:r>
-                  <w:rPr>
-                    <w:rFonts w:ascii="Cambria Math" w:hAnsi="Cambria Math" w:cs="Times New Roman"/>
-                    <w:lang w:val="en-US"/>
-                  </w:rPr>
-                  <m:t xml:space="preserve"> k</m:t>
+                  <m:t>${poz}+${pdz}=${sumb} k</m:t>
                 </m:r>
                 <m:r>
                   <w:rPr>
@@ -5130,35 +5109,7 @@
                     <w:rFonts w:ascii="Cambria Math" w:hAnsi="Cambria Math" w:cs="Times New Roman"/>
                     <w:lang w:val="en-US"/>
                   </w:rPr>
-                  <m:t xml:space="preserve"> </m:t>
-                </m:r>
-                <m:r>
-                  <w:rPr>
-                    <w:rFonts w:ascii="Cambria Math" w:hAnsi="Cambria Math" w:cs="Times New Roman"/>
-                    <w:lang w:val="en-US"/>
-                  </w:rPr>
-                  <m:t xml:space="preserve"> ${dau}</m:t>
-                </m:r>
-                <m:r>
-                  <w:rPr>
-                    <w:rFonts w:ascii="Cambria Math" w:hAnsi="Cambria Math" w:cs="Times New Roman"/>
-                    <w:lang w:val="en-US"/>
-                  </w:rPr>
-                  <m:t xml:space="preserve"> </m:t>
-                </m:r>
-                <m:r>
-                  <w:rPr>
-                    <w:rFonts w:ascii="Cambria Math" w:hAnsi="Cambria Math" w:cs="Times New Roman"/>
-                    <w:lang w:val="en-US"/>
-                  </w:rPr>
-                  <m:t>${R}</m:t>
-                </m:r>
-                <m:r>
-                  <w:rPr>
-                    <w:rFonts w:ascii="Cambria Math" w:hAnsi="Cambria Math" w:cs="Times New Roman"/>
-                    <w:lang w:val="en-US"/>
-                  </w:rPr>
-                  <m:t xml:space="preserve"> k</m:t>
+                  <m:t xml:space="preserve">  ${dau} ${R} k</m:t>
                 </m:r>
                 <m:r>
                   <w:rPr>
@@ -7604,49 +7555,7 @@
                     <w:rFonts w:ascii="Cambria Math" w:hAnsi="Cambria Math" w:cs="Times New Roman"/>
                     <w:lang w:val="en-US"/>
                   </w:rPr>
-                  <m:t>=</m:t>
-                </m:r>
-                <m:r>
-                  <w:rPr>
-                    <w:rFonts w:ascii="Cambria Math" w:hAnsi="Cambria Math" w:cs="Times New Roman"/>
-                    <w:lang w:val="en-US"/>
-                  </w:rPr>
-                  <m:t>${p}</m:t>
-                </m:r>
-                <m:r>
-                  <w:rPr>
-                    <w:rFonts w:ascii="Cambria Math" w:hAnsi="Cambria Math" w:cs="Times New Roman"/>
-                    <w:lang w:val="en-US"/>
-                  </w:rPr>
-                  <m:t>-</m:t>
-                </m:r>
-                <m:r>
-                  <w:rPr>
-                    <w:rFonts w:ascii="Cambria Math" w:hAnsi="Cambria Math" w:cs="Times New Roman"/>
-                    <w:lang w:val="en-US"/>
-                  </w:rPr>
-                  <m:t>${pd}</m:t>
-                </m:r>
-                <m:r>
-                  <w:rPr>
-                    <w:rFonts w:ascii="Cambria Math" w:hAnsi="Cambria Math" w:cs="Times New Roman"/>
-                    <w:lang w:val="en-US"/>
-                  </w:rPr>
-                  <m:t>=</m:t>
-                </m:r>
-                <m:r>
-                  <w:rPr>
-                    <w:rFonts w:ascii="Cambria Math" w:hAnsi="Cambria Math" w:cs="Times New Roman"/>
-                    <w:lang w:val="en-US"/>
-                  </w:rPr>
-                  <m:t>${po}</m:t>
-                </m:r>
-                <m:r>
-                  <w:rPr>
-                    <w:rFonts w:ascii="Cambria Math" w:hAnsi="Cambria Math" w:cs="Times New Roman"/>
-                    <w:lang w:val="en-US"/>
-                  </w:rPr>
-                  <m:t xml:space="preserve"> k</m:t>
+                  <m:t>=${p}-${pd}=${po} k</m:t>
                 </m:r>
                 <m:r>
                   <w:rPr>
@@ -8023,55 +7932,7 @@
             <w:sz w:val="24"/>
             <w:szCs w:val="24"/>
           </w:rPr>
-          <m:t>/A=</m:t>
-        </m:r>
-        <m:r>
-          <w:rPr>
-            <w:rFonts w:ascii="Cambria Math" w:hAnsi="Cambria Math" w:cs="Times New Roman"/>
-            <w:sz w:val="24"/>
-            <w:szCs w:val="24"/>
-          </w:rPr>
-          <m:t>${varNII}</m:t>
-        </m:r>
-        <m:r>
-          <w:rPr>
-            <w:rFonts w:ascii="Cambria Math" w:hAnsi="Cambria Math" w:cs="Times New Roman"/>
-            <w:sz w:val="24"/>
-            <w:szCs w:val="24"/>
-          </w:rPr>
-          <m:t>/(</m:t>
-        </m:r>
-        <m:r>
-          <w:rPr>
-            <w:rFonts w:ascii="Cambria Math" w:hAnsi="Cambria Math" w:cs="Times New Roman"/>
-            <w:sz w:val="24"/>
-            <w:szCs w:val="24"/>
-          </w:rPr>
-          <m:t>${varB}×${varL}</m:t>
-        </m:r>
-        <m:r>
-          <w:rPr>
-            <w:rFonts w:ascii="Cambria Math" w:hAnsi="Cambria Math" w:cs="Times New Roman"/>
-            <w:sz w:val="24"/>
-            <w:szCs w:val="24"/>
-          </w:rPr>
-          <m:t>)=</m:t>
-        </m:r>
-        <m:r>
-          <w:rPr>
-            <w:rFonts w:ascii="Cambria Math" w:hAnsi="Cambria Math" w:cs="Times New Roman"/>
-            <w:sz w:val="24"/>
-            <w:szCs w:val="24"/>
-          </w:rPr>
-          <m:t>${p}</m:t>
-        </m:r>
-        <m:r>
-          <w:rPr>
-            <w:rFonts w:ascii="Cambria Math" w:hAnsi="Cambria Math" w:cs="Times New Roman"/>
-            <w:sz w:val="24"/>
-            <w:szCs w:val="24"/>
-          </w:rPr>
-          <m:t xml:space="preserve"> kN/</m:t>
+          <m:t>/A=${varNII}/(${varB}×${varL})=${p} kN/</m:t>
         </m:r>
         <m:sSup>
           <m:sSupPr>
@@ -8678,39 +8539,7 @@
             <w:sz w:val="24"/>
             <w:szCs w:val="24"/>
           </w:rPr>
-          <m:t>×h=</m:t>
-        </m:r>
-        <m:r>
-          <w:rPr>
-            <w:rFonts w:ascii="Cambria Math" w:eastAsiaTheme="minorEastAsia" w:hAnsi="Cambria Math" w:cs="Times New Roman"/>
-            <w:sz w:val="24"/>
-            <w:szCs w:val="24"/>
-          </w:rPr>
-          <m:t>${varGammaIIPhay}×${varH}</m:t>
-        </m:r>
-        <m:r>
-          <w:rPr>
-            <w:rFonts w:ascii="Cambria Math" w:eastAsiaTheme="minorEastAsia" w:hAnsi="Cambria Math" w:cs="Times New Roman"/>
-            <w:sz w:val="24"/>
-            <w:szCs w:val="24"/>
-          </w:rPr>
-          <m:t>=</m:t>
-        </m:r>
-        <m:r>
-          <w:rPr>
-            <w:rFonts w:ascii="Cambria Math" w:eastAsiaTheme="minorEastAsia" w:hAnsi="Cambria Math" w:cs="Times New Roman"/>
-            <w:sz w:val="24"/>
-            <w:szCs w:val="24"/>
-          </w:rPr>
-          <m:t>${pd}</m:t>
-        </m:r>
-        <m:r>
-          <w:rPr>
-            <w:rFonts w:ascii="Cambria Math" w:eastAsiaTheme="minorEastAsia" w:hAnsi="Cambria Math" w:cs="Times New Roman"/>
-            <w:sz w:val="24"/>
-            <w:szCs w:val="24"/>
-          </w:rPr>
-          <m:t xml:space="preserve"> </m:t>
+          <m:t xml:space="preserve">×h=${varGammaIIPhay}×${varH}=${pd} </m:t>
         </m:r>
         <m:r>
           <w:rPr>
@@ -9236,49 +9065,7 @@
                     <w:rFonts w:ascii="Cambria Math" w:hAnsi="Cambria Math" w:cs="Times New Roman"/>
                     <w:lang w:val="en-US"/>
                   </w:rPr>
-                  <m:t>=</m:t>
-                </m:r>
-                <m:r>
-                  <w:rPr>
-                    <w:rFonts w:ascii="Cambria Math" w:hAnsi="Cambria Math" w:cs="Times New Roman"/>
-                    <w:lang w:val="en-US"/>
-                  </w:rPr>
-                  <m:t>${anpha}</m:t>
-                </m:r>
-                <m:r>
-                  <w:rPr>
-                    <w:rFonts w:ascii="Cambria Math" w:hAnsi="Cambria Math" w:cs="Times New Roman"/>
-                    <w:lang w:val="en-US"/>
-                  </w:rPr>
-                  <m:t>×</m:t>
-                </m:r>
-                <m:r>
-                  <w:rPr>
-                    <w:rFonts w:ascii="Cambria Math" w:hAnsi="Cambria Math" w:cs="Times New Roman"/>
-                    <w:lang w:val="en-US"/>
-                  </w:rPr>
-                  <m:t>${po}</m:t>
-                </m:r>
-                <m:r>
-                  <w:rPr>
-                    <w:rFonts w:ascii="Cambria Math" w:hAnsi="Cambria Math" w:cs="Times New Roman"/>
-                    <w:lang w:val="en-US"/>
-                  </w:rPr>
-                  <m:t>=</m:t>
-                </m:r>
-                <m:r>
-                  <w:rPr>
-                    <w:rFonts w:ascii="Cambria Math" w:hAnsi="Cambria Math" w:cs="Times New Roman"/>
-                    <w:lang w:val="en-US"/>
-                  </w:rPr>
-                  <m:t>${poz}</m:t>
-                </m:r>
-                <m:r>
-                  <w:rPr>
-                    <w:rFonts w:ascii="Cambria Math" w:hAnsi="Cambria Math" w:cs="Times New Roman"/>
-                    <w:lang w:val="en-US"/>
-                  </w:rPr>
-                  <m:t xml:space="preserve"> k</m:t>
+                  <m:t>=${anpha}×${po}=${poz} k</m:t>
                 </m:r>
                 <m:r>
                   <w:rPr>
@@ -10840,63 +10627,7 @@
                     <w:rFonts w:ascii="Cambria Math" w:hAnsi="Cambria Math" w:cs="Times New Roman"/>
                     <w:lang w:val="en-US"/>
                   </w:rPr>
-                  <m:t>×z=</m:t>
-                </m:r>
-                <m:r>
-                  <w:rPr>
-                    <w:rFonts w:ascii="Cambria Math" w:hAnsi="Cambria Math" w:cs="Times New Roman"/>
-                    <w:lang w:val="en-US"/>
-                  </w:rPr>
-                  <m:t>${</m:t>
-                </m:r>
-                <m:r>
-                  <w:rPr>
-                    <w:rFonts w:ascii="Cambria Math" w:hAnsi="Cambria Math" w:cs="Times New Roman"/>
-                    <w:lang w:val="en-US"/>
-                  </w:rPr>
-                  <m:t>pd</m:t>
-                </m:r>
-                <m:r>
-                  <w:rPr>
-                    <w:rFonts w:ascii="Cambria Math" w:hAnsi="Cambria Math" w:cs="Times New Roman"/>
-                    <w:lang w:val="en-US"/>
-                  </w:rPr>
-                  <m:t>}+${varGammaII2Phay}×${</m:t>
-                </m:r>
-                <m:r>
-                  <w:rPr>
-                    <w:rFonts w:ascii="Cambria Math" w:hAnsi="Cambria Math" w:cs="Times New Roman"/>
-                    <w:lang w:val="en-US"/>
-                  </w:rPr>
-                  <m:t>varZ</m:t>
-                </m:r>
-                <m:r>
-                  <w:rPr>
-                    <w:rFonts w:ascii="Cambria Math" w:hAnsi="Cambria Math" w:cs="Times New Roman"/>
-                    <w:lang w:val="en-US"/>
-                  </w:rPr>
-                  <m:t>}</m:t>
-                </m:r>
-                <m:r>
-                  <w:rPr>
-                    <w:rFonts w:ascii="Cambria Math" w:hAnsi="Cambria Math" w:cs="Times New Roman"/>
-                    <w:lang w:val="en-US"/>
-                  </w:rPr>
-                  <m:t>=</m:t>
-                </m:r>
-                <m:r>
-                  <w:rPr>
-                    <w:rFonts w:ascii="Cambria Math" w:hAnsi="Cambria Math" w:cs="Times New Roman"/>
-                    <w:lang w:val="en-US"/>
-                  </w:rPr>
-                  <m:t>${pdz}</m:t>
-                </m:r>
-                <m:r>
-                  <w:rPr>
-                    <w:rFonts w:ascii="Cambria Math" w:hAnsi="Cambria Math" w:cs="Times New Roman"/>
-                    <w:lang w:val="en-US"/>
-                  </w:rPr>
-                  <m:t xml:space="preserve"> k</m:t>
+                  <m:t>×z=${pd}+${varGammaII2Phay}×${varZ}=${pdz} k</m:t>
                 </m:r>
                 <m:r>
                   <w:rPr>
@@ -11486,7 +11217,23 @@
                     <w:rFonts w:ascii="Cambria Math" w:hAnsi="Cambria Math" w:cs="Times New Roman"/>
                     <w:lang w:val="en-US"/>
                   </w:rPr>
-                  <m:t xml:space="preserve">=10.16 </m:t>
+                  <m:t>=${Az</m:t>
+                </m:r>
+                <w:bookmarkStart w:id="0" w:name="_GoBack"/>
+                <w:bookmarkEnd w:id="0"/>
+                <m:r>
+                  <w:rPr>
+                    <w:rFonts w:ascii="Cambria Math" w:hAnsi="Cambria Math" w:cs="Times New Roman"/>
+                    <w:lang w:val="en-US"/>
+                  </w:rPr>
+                  <m:t>}</m:t>
+                </m:r>
+                <m:r>
+                  <w:rPr>
+                    <w:rFonts w:ascii="Cambria Math" w:hAnsi="Cambria Math" w:cs="Times New Roman"/>
+                    <w:lang w:val="en-US"/>
+                  </w:rPr>
+                  <m:t xml:space="preserve"> </m:t>
                 </m:r>
                 <m:sSup>
                   <m:sSupPr>
@@ -11712,28 +11459,12 @@
                   </m:radPr>
                   <m:deg/>
                   <m:e>
-                    <w:bookmarkStart w:id="0" w:name="_GoBack"/>
-                    <w:bookmarkEnd w:id="0"/>
                     <m:r>
                       <w:rPr>
                         <w:rFonts w:ascii="Cambria Math" w:hAnsi="Cambria Math" w:cs="Times New Roman"/>
                         <w:lang w:val="en-US"/>
                       </w:rPr>
-                      <m:t>${Az}</m:t>
-                    </m:r>
-                    <m:r>
-                      <w:rPr>
-                        <w:rFonts w:ascii="Cambria Math" w:hAnsi="Cambria Math" w:cs="Times New Roman"/>
-                        <w:lang w:val="en-US"/>
-                      </w:rPr>
-                      <m:t xml:space="preserve"> </m:t>
-                    </m:r>
-                    <m:r>
-                      <w:rPr>
-                        <w:rFonts w:ascii="Cambria Math" w:hAnsi="Cambria Math" w:cs="Times New Roman"/>
-                        <w:lang w:val="en-US"/>
-                      </w:rPr>
-                      <m:t>+</m:t>
+                      <m:t>${Az} +</m:t>
                     </m:r>
                     <m:sSup>
                       <m:sSupPr>
@@ -11771,21 +11502,7 @@
                     <w:rFonts w:ascii="Cambria Math" w:hAnsi="Cambria Math" w:cs="Times New Roman"/>
                     <w:lang w:val="en-US"/>
                   </w:rPr>
-                  <m:t>-</m:t>
-                </m:r>
-                <m:r>
-                  <w:rPr>
-                    <w:rFonts w:ascii="Cambria Math" w:hAnsi="Cambria Math" w:cs="Times New Roman"/>
-                    <w:lang w:val="en-US"/>
-                  </w:rPr>
-                  <m:t>${a}=${bz}</m:t>
-                </m:r>
-                <m:r>
-                  <w:rPr>
-                    <w:rFonts w:ascii="Cambria Math" w:hAnsi="Cambria Math" w:cs="Times New Roman"/>
-                    <w:lang w:val="en-US"/>
-                  </w:rPr>
-                  <m:t xml:space="preserve"> </m:t>
+                  <m:t xml:space="preserve">-${a}=${bz} </m:t>
                 </m:r>
                 <m:r>
                   <w:rPr>
@@ -11928,25 +11645,7 @@
                 <w:szCs w:val="24"/>
                 <w:lang w:val="en-US"/>
               </w:rPr>
-              <m:t>${varL}</m:t>
-            </m:r>
-            <m:r>
-              <w:rPr>
-                <w:rFonts w:ascii="Cambria Math" w:hAnsi="Cambria Math" w:cs="Times New Roman"/>
-                <w:sz w:val="24"/>
-                <w:szCs w:val="24"/>
-                <w:lang w:val="en-US"/>
-              </w:rPr>
-              <m:t>-</m:t>
-            </m:r>
-            <m:r>
-              <w:rPr>
-                <w:rFonts w:ascii="Cambria Math" w:hAnsi="Cambria Math" w:cs="Times New Roman"/>
-                <w:sz w:val="24"/>
-                <w:szCs w:val="24"/>
-                <w:lang w:val="en-US"/>
-              </w:rPr>
-              <m:t>${varB}</m:t>
+              <m:t>${varL}-${varB}</m:t>
             </m:r>
           </m:e>
         </m:d>
@@ -11957,16 +11656,7 @@
             <w:szCs w:val="24"/>
             <w:lang w:val="en-US"/>
           </w:rPr>
-          <m:t>=${a}</m:t>
-        </m:r>
-        <m:r>
-          <w:rPr>
-            <w:rFonts w:ascii="Cambria Math" w:hAnsi="Cambria Math" w:cs="Times New Roman"/>
-            <w:sz w:val="24"/>
-            <w:szCs w:val="24"/>
-            <w:lang w:val="en-US"/>
-          </w:rPr>
-          <m:t xml:space="preserve"> m</m:t>
+          <m:t>=${a} m</m:t>
         </m:r>
       </m:oMath>
       <w:r>
@@ -12727,25 +12417,7 @@
                       <w:rPr>
                         <w:rFonts w:ascii="Cambria Math" w:hAnsi="Cambria Math"/>
                       </w:rPr>
-                      <m:t xml:space="preserve"> </m:t>
-                    </m:r>
-                    <m:r>
-                      <w:rPr>
-                        <w:rFonts w:ascii="Cambria Math" w:hAnsi="Cambria Math"/>
-                      </w:rPr>
-                      <m:t>${varM1}</m:t>
-                    </m:r>
-                    <m:r>
-                      <w:rPr>
-                        <w:rFonts w:ascii="Cambria Math" w:hAnsi="Cambria Math"/>
-                      </w:rPr>
-                      <m:t>×</m:t>
-                    </m:r>
-                    <m:r>
-                      <w:rPr>
-                        <w:rFonts w:ascii="Cambria Math" w:hAnsi="Cambria Math"/>
-                      </w:rPr>
-                      <m:t>${varM2}</m:t>
+                      <m:t xml:space="preserve"> ${varM1}×${varM2}</m:t>
                     </m:r>
                   </m:num>
                   <m:den>
@@ -12785,19 +12457,7 @@
                   <w:rPr>
                     <w:rFonts w:ascii="Cambria Math" w:hAnsi="Cambria Math"/>
                   </w:rPr>
-                  <m:t>R=</m:t>
-                </m:r>
-                <m:r>
-                  <w:rPr>
-                    <w:rFonts w:ascii="Cambria Math" w:hAnsi="Cambria Math"/>
-                  </w:rPr>
-                  <m:t>${R}</m:t>
-                </m:r>
-                <m:r>
-                  <w:rPr>
-                    <w:rFonts w:ascii="Cambria Math" w:hAnsi="Cambria Math"/>
-                  </w:rPr>
-                  <m:t xml:space="preserve"> kN/</m:t>
+                  <m:t>R=${R} kN/</m:t>
                 </m:r>
                 <m:sSup>
                   <m:sSupPr>
@@ -16614,39 +16274,7 @@
             <w:sz w:val="24"/>
             <w:szCs w:val="24"/>
           </w:rPr>
-          <m:t xml:space="preserve">= </m:t>
-        </m:r>
-        <m:r>
-          <w:rPr>
-            <w:rFonts w:ascii="Cambria Math" w:hAnsi="Cambria Math" w:cs="Times New Roman"/>
-            <w:sz w:val="24"/>
-            <w:szCs w:val="24"/>
-          </w:rPr>
-          <m:t>( ${varGammaIIPhay} × ${varH} + ${varGammaII2Phay} × ${varZ} ) / ( ${varH} + ${varZ} )</m:t>
-        </m:r>
-        <m:r>
-          <w:rPr>
-            <w:rFonts w:ascii="Cambria Math" w:hAnsi="Cambria Math" w:cs="Times New Roman"/>
-            <w:sz w:val="24"/>
-            <w:szCs w:val="24"/>
-          </w:rPr>
-          <m:t>=</m:t>
-        </m:r>
-        <m:r>
-          <w:rPr>
-            <w:rFonts w:ascii="Cambria Math" w:hAnsi="Cambria Math" w:cs="Times New Roman"/>
-            <w:sz w:val="24"/>
-            <w:szCs w:val="24"/>
-          </w:rPr>
-          <m:t>${gammaIItb}</m:t>
-        </m:r>
-        <m:r>
-          <w:rPr>
-            <w:rFonts w:ascii="Cambria Math" w:hAnsi="Cambria Math" w:cs="Times New Roman"/>
-            <w:sz w:val="24"/>
-            <w:szCs w:val="24"/>
-          </w:rPr>
-          <m:t xml:space="preserve"> kN/</m:t>
+          <m:t>= ( ${varGammaIIPhay} × ${varH} + ${varGammaII2Phay} × ${varZ} ) / ( ${varH} + ${varZ} )=${gammaIItb} kN/</m:t>
         </m:r>
         <m:sSup>
           <m:sSupPr>
@@ -18174,7 +17802,7 @@
             </wp:anchor>
           </w:drawing>
         </mc:Choice>
-        <mc:Fallback xmlns:w16sdtdh="http://schemas.microsoft.com/office/word/2020/wordml/sdtdatahash" xmlns:w16="http://schemas.microsoft.com/office/word/2018/wordml" xmlns:w16cid="http://schemas.microsoft.com/office/word/2016/wordml/cid" xmlns:w16cex="http://schemas.microsoft.com/office/word/2018/wordml/cex" xmlns:am3d="http://schemas.microsoft.com/office/drawing/2017/model3d" xmlns:aink="http://schemas.microsoft.com/office/drawing/2016/ink" xmlns:cx8="http://schemas.microsoft.com/office/drawing/2016/5/14/chartex" xmlns:cx7="http://schemas.microsoft.com/office/drawing/2016/5/13/chartex" xmlns:cx6="http://schemas.microsoft.com/office/drawing/2016/5/12/chartex" xmlns:cx5="http://schemas.microsoft.com/office/drawing/2016/5/11/chartex" xmlns:cx4="http://schemas.microsoft.com/office/drawing/2016/5/10/chartex" xmlns:cx3="http://schemas.microsoft.com/office/drawing/2016/5/9/chartex" xmlns:cx2="http://schemas.microsoft.com/office/drawing/2015/10/21/chartex" xmlns:cx1="http://schemas.microsoft.com/office/drawing/2015/9/8/chartex">
+        <mc:Fallback xmlns:cx1="http://schemas.microsoft.com/office/drawing/2015/9/8/chartex" xmlns:cx2="http://schemas.microsoft.com/office/drawing/2015/10/21/chartex" xmlns:cx3="http://schemas.microsoft.com/office/drawing/2016/5/9/chartex" xmlns:cx4="http://schemas.microsoft.com/office/drawing/2016/5/10/chartex" xmlns:cx5="http://schemas.microsoft.com/office/drawing/2016/5/11/chartex" xmlns:cx6="http://schemas.microsoft.com/office/drawing/2016/5/12/chartex" xmlns:cx7="http://schemas.microsoft.com/office/drawing/2016/5/13/chartex" xmlns:cx8="http://schemas.microsoft.com/office/drawing/2016/5/14/chartex" xmlns:aink="http://schemas.microsoft.com/office/drawing/2016/ink" xmlns:am3d="http://schemas.microsoft.com/office/drawing/2017/model3d" xmlns:w16cex="http://schemas.microsoft.com/office/word/2018/wordml/cex" xmlns:w16cid="http://schemas.microsoft.com/office/word/2016/wordml/cid" xmlns:w16="http://schemas.microsoft.com/office/word/2018/wordml" xmlns:w16sdtdh="http://schemas.microsoft.com/office/word/2020/wordml/sdtdatahash">
           <w:pict>
             <v:rect w14:anchorId="5D5EAF37" id="Прямоугольник 15" o:spid="_x0000_s1026" style="position:absolute;margin-left:-21.75pt;margin-top:-3pt;width:517.8pt;height:36.5pt;z-index:251661312;visibility:visible;mso-wrap-style:square;mso-width-percent:0;mso-wrap-distance-left:9pt;mso-wrap-distance-top:0;mso-wrap-distance-right:9pt;mso-wrap-distance-bottom:0;mso-position-horizontal:absolute;mso-position-horizontal-relative:text;mso-position-vertical:absolute;mso-position-vertical-relative:text;mso-width-percent:0;mso-width-relative:margin;v-text-anchor:middle" o:gfxdata="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" filled="f" strokecolor="black [3200]" strokeweight="2pt"/>
           </w:pict>
@@ -18236,7 +17864,7 @@
             </wp:anchor>
           </w:drawing>
         </mc:Choice>
-        <mc:Fallback xmlns:w16sdtdh="http://schemas.microsoft.com/office/word/2020/wordml/sdtdatahash" xmlns:w16="http://schemas.microsoft.com/office/word/2018/wordml" xmlns:w16cid="http://schemas.microsoft.com/office/word/2016/wordml/cid" xmlns:w16cex="http://schemas.microsoft.com/office/word/2018/wordml/cex" xmlns:am3d="http://schemas.microsoft.com/office/drawing/2017/model3d" xmlns:aink="http://schemas.microsoft.com/office/drawing/2016/ink" xmlns:cx8="http://schemas.microsoft.com/office/drawing/2016/5/14/chartex" xmlns:cx7="http://schemas.microsoft.com/office/drawing/2016/5/13/chartex" xmlns:cx6="http://schemas.microsoft.com/office/drawing/2016/5/12/chartex" xmlns:cx5="http://schemas.microsoft.com/office/drawing/2016/5/11/chartex" xmlns:cx4="http://schemas.microsoft.com/office/drawing/2016/5/10/chartex" xmlns:cx3="http://schemas.microsoft.com/office/drawing/2016/5/9/chartex" xmlns:cx2="http://schemas.microsoft.com/office/drawing/2015/10/21/chartex" xmlns:cx1="http://schemas.microsoft.com/office/drawing/2015/9/8/chartex">
+        <mc:Fallback xmlns:cx1="http://schemas.microsoft.com/office/drawing/2015/9/8/chartex" xmlns:cx2="http://schemas.microsoft.com/office/drawing/2015/10/21/chartex" xmlns:cx3="http://schemas.microsoft.com/office/drawing/2016/5/9/chartex" xmlns:cx4="http://schemas.microsoft.com/office/drawing/2016/5/10/chartex" xmlns:cx5="http://schemas.microsoft.com/office/drawing/2016/5/11/chartex" xmlns:cx6="http://schemas.microsoft.com/office/drawing/2016/5/12/chartex" xmlns:cx7="http://schemas.microsoft.com/office/drawing/2016/5/13/chartex" xmlns:cx8="http://schemas.microsoft.com/office/drawing/2016/5/14/chartex" xmlns:aink="http://schemas.microsoft.com/office/drawing/2016/ink" xmlns:am3d="http://schemas.microsoft.com/office/drawing/2017/model3d" xmlns:w16cex="http://schemas.microsoft.com/office/word/2018/wordml/cex" xmlns:w16cid="http://schemas.microsoft.com/office/word/2016/wordml/cid" xmlns:w16="http://schemas.microsoft.com/office/word/2018/wordml" xmlns:w16sdtdh="http://schemas.microsoft.com/office/word/2020/wordml/sdtdatahash">
           <w:pict>
             <v:line w14:anchorId="5DC67E4E" id="Прямая соединительная линия 24" o:spid="_x0000_s1026" style="position:absolute;flip:y;z-index:251669504;visibility:visible;mso-wrap-style:square;mso-wrap-distance-left:9pt;mso-wrap-distance-top:0;mso-wrap-distance-right:9pt;mso-wrap-distance-bottom:0;mso-position-horizontal:absolute;mso-position-horizontal-relative:text;mso-position-vertical:absolute;mso-position-vertical-relative:text" from="395.85pt,-2.6pt" to="395.85pt,15.65pt" o:gfxdata="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" strokecolor="black [3200]" strokeweight="1pt">
               <v:stroke joinstyle="miter"/>
@@ -18300,7 +17928,7 @@
             </wp:anchor>
           </w:drawing>
         </mc:Choice>
-        <mc:Fallback xmlns:w16sdtdh="http://schemas.microsoft.com/office/word/2020/wordml/sdtdatahash" xmlns:w16="http://schemas.microsoft.com/office/word/2018/wordml" xmlns:w16cid="http://schemas.microsoft.com/office/word/2016/wordml/cid" xmlns:w16cex="http://schemas.microsoft.com/office/word/2018/wordml/cex" xmlns:am3d="http://schemas.microsoft.com/office/drawing/2017/model3d" xmlns:aink="http://schemas.microsoft.com/office/drawing/2016/ink" xmlns:cx8="http://schemas.microsoft.com/office/drawing/2016/5/14/chartex" xmlns:cx7="http://schemas.microsoft.com/office/drawing/2016/5/13/chartex" xmlns:cx6="http://schemas.microsoft.com/office/drawing/2016/5/12/chartex" xmlns:cx5="http://schemas.microsoft.com/office/drawing/2016/5/11/chartex" xmlns:cx4="http://schemas.microsoft.com/office/drawing/2016/5/10/chartex" xmlns:cx3="http://schemas.microsoft.com/office/drawing/2016/5/9/chartex" xmlns:cx2="http://schemas.microsoft.com/office/drawing/2015/10/21/chartex" xmlns:cx1="http://schemas.microsoft.com/office/drawing/2015/9/8/chartex">
+        <mc:Fallback xmlns:cx1="http://schemas.microsoft.com/office/drawing/2015/9/8/chartex" xmlns:cx2="http://schemas.microsoft.com/office/drawing/2015/10/21/chartex" xmlns:cx3="http://schemas.microsoft.com/office/drawing/2016/5/9/chartex" xmlns:cx4="http://schemas.microsoft.com/office/drawing/2016/5/10/chartex" xmlns:cx5="http://schemas.microsoft.com/office/drawing/2016/5/11/chartex" xmlns:cx6="http://schemas.microsoft.com/office/drawing/2016/5/12/chartex" xmlns:cx7="http://schemas.microsoft.com/office/drawing/2016/5/13/chartex" xmlns:cx8="http://schemas.microsoft.com/office/drawing/2016/5/14/chartex" xmlns:aink="http://schemas.microsoft.com/office/drawing/2016/ink" xmlns:am3d="http://schemas.microsoft.com/office/drawing/2017/model3d" xmlns:w16cex="http://schemas.microsoft.com/office/word/2018/wordml/cex" xmlns:w16cid="http://schemas.microsoft.com/office/word/2016/wordml/cid" xmlns:w16="http://schemas.microsoft.com/office/word/2018/wordml" xmlns:w16sdtdh="http://schemas.microsoft.com/office/word/2020/wordml/sdtdatahash">
           <w:pict>
             <v:line w14:anchorId="6181BE7E" id="Прямая соединительная линия 23" o:spid="_x0000_s1026" style="position:absolute;z-index:251668480;visibility:visible;mso-wrap-style:square;mso-wrap-distance-left:9pt;mso-wrap-distance-top:0;mso-wrap-distance-right:9pt;mso-wrap-distance-bottom:0;mso-position-horizontal:absolute;mso-position-horizontal-relative:text;mso-position-vertical:absolute;mso-position-vertical-relative:text" from="359.85pt,16pt" to="496.15pt,16pt" o:gfxdata="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" strokecolor="black [3200]" strokeweight="1pt">
               <v:stroke joinstyle="miter"/>
@@ -18861,7 +18489,7 @@
             </wp:anchor>
           </w:drawing>
         </mc:Choice>
-        <mc:Fallback xmlns:w16sdtdh="http://schemas.microsoft.com/office/word/2020/wordml/sdtdatahash" xmlns:w16="http://schemas.microsoft.com/office/word/2018/wordml" xmlns:w16cid="http://schemas.microsoft.com/office/word/2016/wordml/cid" xmlns:w16cex="http://schemas.microsoft.com/office/word/2018/wordml/cex" xmlns:am3d="http://schemas.microsoft.com/office/drawing/2017/model3d" xmlns:aink="http://schemas.microsoft.com/office/drawing/2016/ink" xmlns:cx8="http://schemas.microsoft.com/office/drawing/2016/5/14/chartex" xmlns:cx7="http://schemas.microsoft.com/office/drawing/2016/5/13/chartex" xmlns:cx6="http://schemas.microsoft.com/office/drawing/2016/5/12/chartex" xmlns:cx5="http://schemas.microsoft.com/office/drawing/2016/5/11/chartex" xmlns:cx4="http://schemas.microsoft.com/office/drawing/2016/5/10/chartex" xmlns:cx3="http://schemas.microsoft.com/office/drawing/2016/5/9/chartex" xmlns:cx2="http://schemas.microsoft.com/office/drawing/2015/10/21/chartex" xmlns:cx1="http://schemas.microsoft.com/office/drawing/2015/9/8/chartex">
+        <mc:Fallback xmlns:cx1="http://schemas.microsoft.com/office/drawing/2015/9/8/chartex" xmlns:cx2="http://schemas.microsoft.com/office/drawing/2015/10/21/chartex" xmlns:cx3="http://schemas.microsoft.com/office/drawing/2016/5/9/chartex" xmlns:cx4="http://schemas.microsoft.com/office/drawing/2016/5/10/chartex" xmlns:cx5="http://schemas.microsoft.com/office/drawing/2016/5/11/chartex" xmlns:cx6="http://schemas.microsoft.com/office/drawing/2016/5/12/chartex" xmlns:cx7="http://schemas.microsoft.com/office/drawing/2016/5/13/chartex" xmlns:cx8="http://schemas.microsoft.com/office/drawing/2016/5/14/chartex" xmlns:aink="http://schemas.microsoft.com/office/drawing/2016/ink" xmlns:am3d="http://schemas.microsoft.com/office/drawing/2017/model3d" xmlns:w16cex="http://schemas.microsoft.com/office/word/2018/wordml/cex" xmlns:w16cid="http://schemas.microsoft.com/office/word/2016/wordml/cid" xmlns:w16="http://schemas.microsoft.com/office/word/2018/wordml" xmlns:w16sdtdh="http://schemas.microsoft.com/office/word/2020/wordml/sdtdatahash">
           <w:pict>
             <v:line w14:anchorId="1AAF7ECF" id="Прямая соединительная линия 17" o:spid="_x0000_s1026" style="position:absolute;z-index:251662336;visibility:visible;mso-wrap-style:square;mso-wrap-distance-left:9pt;mso-wrap-distance-top:0;mso-wrap-distance-right:9pt;mso-wrap-distance-bottom:0;mso-position-horizontal:absolute;mso-position-horizontal-relative:text;mso-position-vertical:absolute;mso-position-vertical-relative:text" from="359.95pt,-2.8pt" to="359.95pt,33.7pt" o:gfxdata="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" strokecolor="black [3200]" strokeweight="2pt">
               <v:stroke joinstyle="miter"/>
@@ -18972,7 +18600,7 @@
             </wp:anchor>
           </w:drawing>
         </mc:Choice>
-        <mc:Fallback xmlns:w16sdtdh="http://schemas.microsoft.com/office/word/2020/wordml/sdtdatahash" xmlns:w16="http://schemas.microsoft.com/office/word/2018/wordml" xmlns:w16cid="http://schemas.microsoft.com/office/word/2016/wordml/cid" xmlns:w16cex="http://schemas.microsoft.com/office/word/2018/wordml/cex" xmlns:am3d="http://schemas.microsoft.com/office/drawing/2017/model3d" xmlns:aink="http://schemas.microsoft.com/office/drawing/2016/ink" xmlns:cx8="http://schemas.microsoft.com/office/drawing/2016/5/14/chartex" xmlns:cx7="http://schemas.microsoft.com/office/drawing/2016/5/13/chartex" xmlns:cx6="http://schemas.microsoft.com/office/drawing/2016/5/12/chartex" xmlns:cx5="http://schemas.microsoft.com/office/drawing/2016/5/11/chartex" xmlns:cx4="http://schemas.microsoft.com/office/drawing/2016/5/10/chartex" xmlns:cx3="http://schemas.microsoft.com/office/drawing/2016/5/9/chartex" xmlns:cx2="http://schemas.microsoft.com/office/drawing/2015/10/21/chartex" xmlns:cx1="http://schemas.microsoft.com/office/drawing/2015/9/8/chartex">
+        <mc:Fallback xmlns:cx1="http://schemas.microsoft.com/office/drawing/2015/9/8/chartex" xmlns:cx2="http://schemas.microsoft.com/office/drawing/2015/10/21/chartex" xmlns:cx3="http://schemas.microsoft.com/office/drawing/2016/5/9/chartex" xmlns:cx4="http://schemas.microsoft.com/office/drawing/2016/5/10/chartex" xmlns:cx5="http://schemas.microsoft.com/office/drawing/2016/5/11/chartex" xmlns:cx6="http://schemas.microsoft.com/office/drawing/2016/5/12/chartex" xmlns:cx7="http://schemas.microsoft.com/office/drawing/2016/5/13/chartex" xmlns:cx8="http://schemas.microsoft.com/office/drawing/2016/5/14/chartex" xmlns:aink="http://schemas.microsoft.com/office/drawing/2016/ink" xmlns:am3d="http://schemas.microsoft.com/office/drawing/2017/model3d" xmlns:w16cex="http://schemas.microsoft.com/office/word/2018/wordml/cex" xmlns:w16cid="http://schemas.microsoft.com/office/word/2016/wordml/cid" xmlns:w16="http://schemas.microsoft.com/office/word/2018/wordml" xmlns:w16sdtdh="http://schemas.microsoft.com/office/word/2020/wordml/sdtdatahash">
           <w:pict>
             <v:rect w14:anchorId="2A57E97E" id="Прямоугольник 6" o:spid="_x0000_s1026" style="position:absolute;margin-left:-21.8pt;margin-top:13.1pt;width:517.8pt;height:813.5pt;z-index:251659264;visibility:visible;mso-wrap-style:square;mso-width-percent:0;mso-height-percent:0;mso-wrap-distance-left:9pt;mso-wrap-distance-top:0;mso-wrap-distance-right:9pt;mso-wrap-distance-bottom:0;mso-position-horizontal:absolute;mso-position-horizontal-relative:text;mso-position-vertical:absolute;mso-position-vertical-relative:page;mso-width-percent:0;mso-height-percent:0;mso-width-relative:margin;mso-height-relative:margin;v-text-anchor:middle" o:gfxdata="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" fillcolor="white [3201]" strokecolor="black [3200]" strokeweight="2pt">
               <w10:wrap anchory="page"/>
@@ -20428,7 +20056,7 @@
 </file>
 
 <file path=customXml/itemProps2.xml><?xml version="1.0" encoding="utf-8"?>
-<ds:datastoreItem xmlns:ds="http://schemas.openxmlformats.org/officeDocument/2006/customXml" ds:itemID="{1D2FDC49-0190-4C59-983E-ADBD3AC2023A}">
+<ds:datastoreItem xmlns:ds="http://schemas.openxmlformats.org/officeDocument/2006/customXml" ds:itemID="{726D137B-DB4B-4C75-A384-00564BB2FBDB}">
   <ds:schemaRefs>
     <ds:schemaRef ds:uri="http://schemas.openxmlformats.org/officeDocument/2006/bibliography"/>
   </ds:schemaRefs>

--- a/web/file-tinh-toan/sample/21_TH1.docx
+++ b/web/file-tinh-toan/sample/21_TH1.docx
@@ -1,6 +1,6 @@
 
 <file path=word/document.xml><?xml version="1.0" encoding="utf-8"?>
-<w:document xmlns:wpc="http://schemas.microsoft.com/office/word/2010/wordprocessingCanvas" xmlns:cx="http://schemas.microsoft.com/office/drawing/2014/chartex" xmlns:mc="http://schemas.openxmlformats.org/markup-compatibility/2006" xmlns:o="urn:schemas-microsoft-com:office:office" xmlns:r="http://schemas.openxmlformats.org/officeDocument/2006/relationships" xmlns:m="http://schemas.openxmlformats.org/officeDocument/2006/math" xmlns:v="urn:schemas-microsoft-com:vml" xmlns:wp14="http://schemas.microsoft.com/office/word/2010/wordprocessingDrawing" xmlns:wp="http://schemas.openxmlformats.org/drawingml/2006/wordprocessingDrawing" xmlns:w10="urn:schemas-microsoft-com:office:word" xmlns:w="http://schemas.openxmlformats.org/wordprocessingml/2006/main" xmlns:w14="http://schemas.microsoft.com/office/word/2010/wordml" xmlns:w15="http://schemas.microsoft.com/office/word/2012/wordml" xmlns:w16se="http://schemas.microsoft.com/office/word/2015/wordml/symex" xmlns:wpg="http://schemas.microsoft.com/office/word/2010/wordprocessingGroup" xmlns:wpi="http://schemas.microsoft.com/office/word/2010/wordprocessingInk" xmlns:wne="http://schemas.microsoft.com/office/word/2006/wordml" xmlns:wps="http://schemas.microsoft.com/office/word/2010/wordprocessingShape" mc:Ignorable="w14 w15 w16se wp14">
+<w:document xmlns:wpc="http://schemas.microsoft.com/office/word/2010/wordprocessingCanvas" xmlns:mc="http://schemas.openxmlformats.org/markup-compatibility/2006" xmlns:o="urn:schemas-microsoft-com:office:office" xmlns:r="http://schemas.openxmlformats.org/officeDocument/2006/relationships" xmlns:m="http://schemas.openxmlformats.org/officeDocument/2006/math" xmlns:v="urn:schemas-microsoft-com:vml" xmlns:wp14="http://schemas.microsoft.com/office/word/2010/wordprocessingDrawing" xmlns:wp="http://schemas.openxmlformats.org/drawingml/2006/wordprocessingDrawing" xmlns:w10="urn:schemas-microsoft-com:office:word" xmlns:w="http://schemas.openxmlformats.org/wordprocessingml/2006/main" xmlns:w14="http://schemas.microsoft.com/office/word/2010/wordml" xmlns:w15="http://schemas.microsoft.com/office/word/2012/wordml" xmlns:wpg="http://schemas.microsoft.com/office/word/2010/wordprocessingGroup" xmlns:wpi="http://schemas.microsoft.com/office/word/2010/wordprocessingInk" xmlns:wne="http://schemas.microsoft.com/office/word/2006/wordml" xmlns:wps="http://schemas.microsoft.com/office/word/2010/wordprocessingShape" mc:Ignorable="w14 w15 wp14">
   <w:body>
     <w:p>
       <w:pPr>
@@ -15,6 +15,7 @@
           <w:lang w:val="en-US"/>
         </w:rPr>
       </w:pPr>
+      <w:bookmarkStart w:id="0" w:name="_GoBack"/>
       <w:r>
         <w:rPr>
           <w:rFonts w:ascii="Times New Roman" w:hAnsi="Times New Roman" w:cs="Times New Roman"/>
@@ -4737,20 +4738,6 @@
         </w:rPr>
         <w:t xml:space="preserve"> Các trường hợp móng</w:t>
       </w:r>
-    </w:p>
-    <w:p>
-      <w:pPr>
-        <w:spacing w:after="0"/>
-        <w:jc w:val="center"/>
-        <w:rPr>
-          <w:rFonts w:ascii="Times New Roman" w:hAnsi="Times New Roman" w:cs="Times New Roman"/>
-          <w:b/>
-          <w:bCs/>
-          <w:sz w:val="24"/>
-          <w:szCs w:val="24"/>
-          <w:lang w:val="en-US"/>
-        </w:rPr>
-      </w:pPr>
     </w:p>
     <w:p>
       <w:pPr>
@@ -11217,23 +11204,7 @@
                     <w:rFonts w:ascii="Cambria Math" w:hAnsi="Cambria Math" w:cs="Times New Roman"/>
                     <w:lang w:val="en-US"/>
                   </w:rPr>
-                  <m:t>=${Az</m:t>
-                </m:r>
-                <w:bookmarkStart w:id="0" w:name="_GoBack"/>
-                <w:bookmarkEnd w:id="0"/>
-                <m:r>
-                  <w:rPr>
-                    <w:rFonts w:ascii="Cambria Math" w:hAnsi="Cambria Math" w:cs="Times New Roman"/>
-                    <w:lang w:val="en-US"/>
-                  </w:rPr>
-                  <m:t>}</m:t>
-                </m:r>
-                <m:r>
-                  <w:rPr>
-                    <w:rFonts w:ascii="Cambria Math" w:hAnsi="Cambria Math" w:cs="Times New Roman"/>
-                    <w:lang w:val="en-US"/>
-                  </w:rPr>
-                  <m:t xml:space="preserve"> </m:t>
+                  <m:t xml:space="preserve">=${Az} </m:t>
                 </m:r>
                 <m:sSup>
                   <m:sSupPr>
@@ -17295,17 +17266,7 @@
           <w:szCs w:val="24"/>
           <w:lang w:val="en-US"/>
         </w:rPr>
-        <w:t>${h0</w:t>
-      </w:r>
-      <w:proofErr w:type="gramStart"/>
-      <w:r>
-        <w:rPr>
-          <w:rFonts w:ascii="Times New Roman" w:hAnsi="Times New Roman" w:cs="Times New Roman"/>
-          <w:sz w:val="24"/>
-          <w:szCs w:val="24"/>
-          <w:lang w:val="en-US"/>
-        </w:rPr>
-        <w:t xml:space="preserve">} </w:t>
+        <w:t xml:space="preserve">${h0} </w:t>
       </w:r>
       <w:r>
         <w:rPr>
@@ -17332,7 +17293,6 @@
         </w:rPr>
         <w:t>.</w:t>
       </w:r>
-      <w:proofErr w:type="gramEnd"/>
     </w:p>
     <w:p>
       <w:pPr>
@@ -17518,32 +17478,7 @@
         </w:rPr>
         <w:t>.</w:t>
       </w:r>
-    </w:p>
-    <w:p>
-      <w:pPr>
-        <w:spacing w:before="240" w:after="120"/>
-        <w:rPr>
-          <w:rFonts w:ascii="Times New Roman" w:hAnsi="Times New Roman" w:cs="Times New Roman"/>
-          <w:sz w:val="24"/>
-          <w:szCs w:val="24"/>
-          <w:lang w:val="vi-VN"/>
-        </w:rPr>
-      </w:pPr>
-      <w:r>
-        <w:rPr>
-          <w:rFonts w:ascii="Times New Roman" w:hAnsi="Times New Roman" w:cs="Times New Roman"/>
-          <w:sz w:val="24"/>
-          <w:szCs w:val="24"/>
-        </w:rPr>
-        <w:t xml:space="preserve"> </w:t>
-      </w:r>
-    </w:p>
-    <w:p>
-      <w:pPr>
-        <w:rPr>
-          <w:noProof/>
-        </w:rPr>
-      </w:pPr>
+      <w:bookmarkEnd w:id="0"/>
     </w:p>
     <w:sectPr>
       <w:headerReference w:type="default" r:id="rId10"/>
@@ -17583,7 +17518,7 @@
 </file>
 
 <file path=word/endnotes.xml><?xml version="1.0" encoding="utf-8"?>
-<w:endnotes xmlns:wpc="http://schemas.microsoft.com/office/word/2010/wordprocessingCanvas" xmlns:cx="http://schemas.microsoft.com/office/drawing/2014/chartex" xmlns:mc="http://schemas.openxmlformats.org/markup-compatibility/2006" xmlns:o="urn:schemas-microsoft-com:office:office" xmlns:r="http://schemas.openxmlformats.org/officeDocument/2006/relationships" xmlns:m="http://schemas.openxmlformats.org/officeDocument/2006/math" xmlns:v="urn:schemas-microsoft-com:vml" xmlns:wp14="http://schemas.microsoft.com/office/word/2010/wordprocessingDrawing" xmlns:wp="http://schemas.openxmlformats.org/drawingml/2006/wordprocessingDrawing" xmlns:w10="urn:schemas-microsoft-com:office:word" xmlns:w="http://schemas.openxmlformats.org/wordprocessingml/2006/main" xmlns:w14="http://schemas.microsoft.com/office/word/2010/wordml" xmlns:w15="http://schemas.microsoft.com/office/word/2012/wordml" xmlns:w16se="http://schemas.microsoft.com/office/word/2015/wordml/symex" xmlns:wpg="http://schemas.microsoft.com/office/word/2010/wordprocessingGroup" xmlns:wpi="http://schemas.microsoft.com/office/word/2010/wordprocessingInk" xmlns:wne="http://schemas.microsoft.com/office/word/2006/wordml" xmlns:wps="http://schemas.microsoft.com/office/word/2010/wordprocessingShape" mc:Ignorable="w14 w15 w16se wp14">
+<w:endnotes xmlns:wpc="http://schemas.microsoft.com/office/word/2010/wordprocessingCanvas" xmlns:mc="http://schemas.openxmlformats.org/markup-compatibility/2006" xmlns:o="urn:schemas-microsoft-com:office:office" xmlns:r="http://schemas.openxmlformats.org/officeDocument/2006/relationships" xmlns:m="http://schemas.openxmlformats.org/officeDocument/2006/math" xmlns:v="urn:schemas-microsoft-com:vml" xmlns:wp14="http://schemas.microsoft.com/office/word/2010/wordprocessingDrawing" xmlns:wp="http://schemas.openxmlformats.org/drawingml/2006/wordprocessingDrawing" xmlns:w10="urn:schemas-microsoft-com:office:word" xmlns:w="http://schemas.openxmlformats.org/wordprocessingml/2006/main" xmlns:w14="http://schemas.microsoft.com/office/word/2010/wordml" xmlns:w15="http://schemas.microsoft.com/office/word/2012/wordml" xmlns:wpg="http://schemas.microsoft.com/office/word/2010/wordprocessingGroup" xmlns:wpi="http://schemas.microsoft.com/office/word/2010/wordprocessingInk" xmlns:wne="http://schemas.microsoft.com/office/word/2006/wordml" xmlns:wps="http://schemas.microsoft.com/office/word/2010/wordprocessingShape" mc:Ignorable="w14 w15 wp14">
   <w:endnote w:type="separator" w:id="-1">
     <w:p>
       <w:pPr>
@@ -17608,7 +17543,7 @@
 </file>
 
 <file path=word/footer1.xml><?xml version="1.0" encoding="utf-8"?>
-<w:ftr xmlns:wpc="http://schemas.microsoft.com/office/word/2010/wordprocessingCanvas" xmlns:cx="http://schemas.microsoft.com/office/drawing/2014/chartex" xmlns:mc="http://schemas.openxmlformats.org/markup-compatibility/2006" xmlns:o="urn:schemas-microsoft-com:office:office" xmlns:r="http://schemas.openxmlformats.org/officeDocument/2006/relationships" xmlns:m="http://schemas.openxmlformats.org/officeDocument/2006/math" xmlns:v="urn:schemas-microsoft-com:vml" xmlns:wp14="http://schemas.microsoft.com/office/word/2010/wordprocessingDrawing" xmlns:wp="http://schemas.openxmlformats.org/drawingml/2006/wordprocessingDrawing" xmlns:w10="urn:schemas-microsoft-com:office:word" xmlns:w="http://schemas.openxmlformats.org/wordprocessingml/2006/main" xmlns:w14="http://schemas.microsoft.com/office/word/2010/wordml" xmlns:w15="http://schemas.microsoft.com/office/word/2012/wordml" xmlns:w16se="http://schemas.microsoft.com/office/word/2015/wordml/symex" xmlns:wpg="http://schemas.microsoft.com/office/word/2010/wordprocessingGroup" xmlns:wpi="http://schemas.microsoft.com/office/word/2010/wordprocessingInk" xmlns:wne="http://schemas.microsoft.com/office/word/2006/wordml" xmlns:wps="http://schemas.microsoft.com/office/word/2010/wordprocessingShape" mc:Ignorable="w14 w15 w16se wp14">
+<w:ftr xmlns:wpc="http://schemas.microsoft.com/office/word/2010/wordprocessingCanvas" xmlns:mc="http://schemas.openxmlformats.org/markup-compatibility/2006" xmlns:o="urn:schemas-microsoft-com:office:office" xmlns:r="http://schemas.openxmlformats.org/officeDocument/2006/relationships" xmlns:m="http://schemas.openxmlformats.org/officeDocument/2006/math" xmlns:v="urn:schemas-microsoft-com:vml" xmlns:wp14="http://schemas.microsoft.com/office/word/2010/wordprocessingDrawing" xmlns:wp="http://schemas.openxmlformats.org/drawingml/2006/wordprocessingDrawing" xmlns:w10="urn:schemas-microsoft-com:office:word" xmlns:w="http://schemas.openxmlformats.org/wordprocessingml/2006/main" xmlns:w14="http://schemas.microsoft.com/office/word/2010/wordml" xmlns:w15="http://schemas.microsoft.com/office/word/2012/wordml" xmlns:wpg="http://schemas.microsoft.com/office/word/2010/wordprocessingGroup" xmlns:wpi="http://schemas.microsoft.com/office/word/2010/wordprocessingInk" xmlns:wne="http://schemas.microsoft.com/office/word/2006/wordml" xmlns:wps="http://schemas.microsoft.com/office/word/2010/wordprocessingShape" mc:Ignorable="w14 w15 wp14">
   <w:p>
     <w:pPr>
       <w:pStyle w:val="Footer"/>
@@ -17697,7 +17632,7 @@
             </wp:anchor>
           </w:drawing>
         </mc:Choice>
-        <mc:Fallback>
+        <mc:Fallback xmlns:cx="http://schemas.microsoft.com/office/drawing/2014/chartex" xmlns:w16se="http://schemas.microsoft.com/office/word/2015/wordml/symex">
           <w:pict>
             <v:shapetype w14:anchorId="787A06A2" id="_x0000_t202" coordsize="21600,21600" o:spt="202" path="m,l,21600r21600,l21600,xe">
               <v:stroke joinstyle="miter"/>
@@ -17802,7 +17737,7 @@
             </wp:anchor>
           </w:drawing>
         </mc:Choice>
-        <mc:Fallback xmlns:cx1="http://schemas.microsoft.com/office/drawing/2015/9/8/chartex" xmlns:cx2="http://schemas.microsoft.com/office/drawing/2015/10/21/chartex" xmlns:cx3="http://schemas.microsoft.com/office/drawing/2016/5/9/chartex" xmlns:cx4="http://schemas.microsoft.com/office/drawing/2016/5/10/chartex" xmlns:cx5="http://schemas.microsoft.com/office/drawing/2016/5/11/chartex" xmlns:cx6="http://schemas.microsoft.com/office/drawing/2016/5/12/chartex" xmlns:cx7="http://schemas.microsoft.com/office/drawing/2016/5/13/chartex" xmlns:cx8="http://schemas.microsoft.com/office/drawing/2016/5/14/chartex" xmlns:aink="http://schemas.microsoft.com/office/drawing/2016/ink" xmlns:am3d="http://schemas.microsoft.com/office/drawing/2017/model3d" xmlns:w16cex="http://schemas.microsoft.com/office/word/2018/wordml/cex" xmlns:w16cid="http://schemas.microsoft.com/office/word/2016/wordml/cid" xmlns:w16="http://schemas.microsoft.com/office/word/2018/wordml" xmlns:w16sdtdh="http://schemas.microsoft.com/office/word/2020/wordml/sdtdatahash">
+        <mc:Fallback xmlns:cx="http://schemas.microsoft.com/office/drawing/2014/chartex" xmlns:w16se="http://schemas.microsoft.com/office/word/2015/wordml/symex" xmlns:cx1="http://schemas.microsoft.com/office/drawing/2015/9/8/chartex" xmlns:cx2="http://schemas.microsoft.com/office/drawing/2015/10/21/chartex" xmlns:cx3="http://schemas.microsoft.com/office/drawing/2016/5/9/chartex" xmlns:cx4="http://schemas.microsoft.com/office/drawing/2016/5/10/chartex" xmlns:cx5="http://schemas.microsoft.com/office/drawing/2016/5/11/chartex" xmlns:cx6="http://schemas.microsoft.com/office/drawing/2016/5/12/chartex" xmlns:cx7="http://schemas.microsoft.com/office/drawing/2016/5/13/chartex" xmlns:cx8="http://schemas.microsoft.com/office/drawing/2016/5/14/chartex" xmlns:aink="http://schemas.microsoft.com/office/drawing/2016/ink" xmlns:am3d="http://schemas.microsoft.com/office/drawing/2017/model3d" xmlns:w16cex="http://schemas.microsoft.com/office/word/2018/wordml/cex" xmlns:w16cid="http://schemas.microsoft.com/office/word/2016/wordml/cid" xmlns:w16="http://schemas.microsoft.com/office/word/2018/wordml" xmlns:w16sdtdh="http://schemas.microsoft.com/office/word/2020/wordml/sdtdatahash">
           <w:pict>
             <v:rect w14:anchorId="5D5EAF37" id="Прямоугольник 15" o:spid="_x0000_s1026" style="position:absolute;margin-left:-21.75pt;margin-top:-3pt;width:517.8pt;height:36.5pt;z-index:251661312;visibility:visible;mso-wrap-style:square;mso-width-percent:0;mso-wrap-distance-left:9pt;mso-wrap-distance-top:0;mso-wrap-distance-right:9pt;mso-wrap-distance-bottom:0;mso-position-horizontal:absolute;mso-position-horizontal-relative:text;mso-position-vertical:absolute;mso-position-vertical-relative:text;mso-width-percent:0;mso-width-relative:margin;v-text-anchor:middle" o:gfxdata="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" filled="f" strokecolor="black [3200]" strokeweight="2pt"/>
           </w:pict>
@@ -17864,7 +17799,7 @@
             </wp:anchor>
           </w:drawing>
         </mc:Choice>
-        <mc:Fallback xmlns:cx1="http://schemas.microsoft.com/office/drawing/2015/9/8/chartex" xmlns:cx2="http://schemas.microsoft.com/office/drawing/2015/10/21/chartex" xmlns:cx3="http://schemas.microsoft.com/office/drawing/2016/5/9/chartex" xmlns:cx4="http://schemas.microsoft.com/office/drawing/2016/5/10/chartex" xmlns:cx5="http://schemas.microsoft.com/office/drawing/2016/5/11/chartex" xmlns:cx6="http://schemas.microsoft.com/office/drawing/2016/5/12/chartex" xmlns:cx7="http://schemas.microsoft.com/office/drawing/2016/5/13/chartex" xmlns:cx8="http://schemas.microsoft.com/office/drawing/2016/5/14/chartex" xmlns:aink="http://schemas.microsoft.com/office/drawing/2016/ink" xmlns:am3d="http://schemas.microsoft.com/office/drawing/2017/model3d" xmlns:w16cex="http://schemas.microsoft.com/office/word/2018/wordml/cex" xmlns:w16cid="http://schemas.microsoft.com/office/word/2016/wordml/cid" xmlns:w16="http://schemas.microsoft.com/office/word/2018/wordml" xmlns:w16sdtdh="http://schemas.microsoft.com/office/word/2020/wordml/sdtdatahash">
+        <mc:Fallback xmlns:cx="http://schemas.microsoft.com/office/drawing/2014/chartex" xmlns:w16se="http://schemas.microsoft.com/office/word/2015/wordml/symex" xmlns:cx1="http://schemas.microsoft.com/office/drawing/2015/9/8/chartex" xmlns:cx2="http://schemas.microsoft.com/office/drawing/2015/10/21/chartex" xmlns:cx3="http://schemas.microsoft.com/office/drawing/2016/5/9/chartex" xmlns:cx4="http://schemas.microsoft.com/office/drawing/2016/5/10/chartex" xmlns:cx5="http://schemas.microsoft.com/office/drawing/2016/5/11/chartex" xmlns:cx6="http://schemas.microsoft.com/office/drawing/2016/5/12/chartex" xmlns:cx7="http://schemas.microsoft.com/office/drawing/2016/5/13/chartex" xmlns:cx8="http://schemas.microsoft.com/office/drawing/2016/5/14/chartex" xmlns:aink="http://schemas.microsoft.com/office/drawing/2016/ink" xmlns:am3d="http://schemas.microsoft.com/office/drawing/2017/model3d" xmlns:w16cex="http://schemas.microsoft.com/office/word/2018/wordml/cex" xmlns:w16cid="http://schemas.microsoft.com/office/word/2016/wordml/cid" xmlns:w16="http://schemas.microsoft.com/office/word/2018/wordml" xmlns:w16sdtdh="http://schemas.microsoft.com/office/word/2020/wordml/sdtdatahash">
           <w:pict>
             <v:line w14:anchorId="5DC67E4E" id="Прямая соединительная линия 24" o:spid="_x0000_s1026" style="position:absolute;flip:y;z-index:251669504;visibility:visible;mso-wrap-style:square;mso-wrap-distance-left:9pt;mso-wrap-distance-top:0;mso-wrap-distance-right:9pt;mso-wrap-distance-bottom:0;mso-position-horizontal:absolute;mso-position-horizontal-relative:text;mso-position-vertical:absolute;mso-position-vertical-relative:text" from="395.85pt,-2.6pt" to="395.85pt,15.65pt" o:gfxdata="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" strokecolor="black [3200]" strokeweight="1pt">
               <v:stroke joinstyle="miter"/>
@@ -17928,7 +17863,7 @@
             </wp:anchor>
           </w:drawing>
         </mc:Choice>
-        <mc:Fallback xmlns:cx1="http://schemas.microsoft.com/office/drawing/2015/9/8/chartex" xmlns:cx2="http://schemas.microsoft.com/office/drawing/2015/10/21/chartex" xmlns:cx3="http://schemas.microsoft.com/office/drawing/2016/5/9/chartex" xmlns:cx4="http://schemas.microsoft.com/office/drawing/2016/5/10/chartex" xmlns:cx5="http://schemas.microsoft.com/office/drawing/2016/5/11/chartex" xmlns:cx6="http://schemas.microsoft.com/office/drawing/2016/5/12/chartex" xmlns:cx7="http://schemas.microsoft.com/office/drawing/2016/5/13/chartex" xmlns:cx8="http://schemas.microsoft.com/office/drawing/2016/5/14/chartex" xmlns:aink="http://schemas.microsoft.com/office/drawing/2016/ink" xmlns:am3d="http://schemas.microsoft.com/office/drawing/2017/model3d" xmlns:w16cex="http://schemas.microsoft.com/office/word/2018/wordml/cex" xmlns:w16cid="http://schemas.microsoft.com/office/word/2016/wordml/cid" xmlns:w16="http://schemas.microsoft.com/office/word/2018/wordml" xmlns:w16sdtdh="http://schemas.microsoft.com/office/word/2020/wordml/sdtdatahash">
+        <mc:Fallback xmlns:cx="http://schemas.microsoft.com/office/drawing/2014/chartex" xmlns:w16se="http://schemas.microsoft.com/office/word/2015/wordml/symex" xmlns:cx1="http://schemas.microsoft.com/office/drawing/2015/9/8/chartex" xmlns:cx2="http://schemas.microsoft.com/office/drawing/2015/10/21/chartex" xmlns:cx3="http://schemas.microsoft.com/office/drawing/2016/5/9/chartex" xmlns:cx4="http://schemas.microsoft.com/office/drawing/2016/5/10/chartex" xmlns:cx5="http://schemas.microsoft.com/office/drawing/2016/5/11/chartex" xmlns:cx6="http://schemas.microsoft.com/office/drawing/2016/5/12/chartex" xmlns:cx7="http://schemas.microsoft.com/office/drawing/2016/5/13/chartex" xmlns:cx8="http://schemas.microsoft.com/office/drawing/2016/5/14/chartex" xmlns:aink="http://schemas.microsoft.com/office/drawing/2016/ink" xmlns:am3d="http://schemas.microsoft.com/office/drawing/2017/model3d" xmlns:w16cex="http://schemas.microsoft.com/office/word/2018/wordml/cex" xmlns:w16cid="http://schemas.microsoft.com/office/word/2016/wordml/cid" xmlns:w16="http://schemas.microsoft.com/office/word/2018/wordml" xmlns:w16sdtdh="http://schemas.microsoft.com/office/word/2020/wordml/sdtdatahash">
           <w:pict>
             <v:line w14:anchorId="6181BE7E" id="Прямая соединительная линия 23" o:spid="_x0000_s1026" style="position:absolute;z-index:251668480;visibility:visible;mso-wrap-style:square;mso-wrap-distance-left:9pt;mso-wrap-distance-top:0;mso-wrap-distance-right:9pt;mso-wrap-distance-bottom:0;mso-position-horizontal:absolute;mso-position-horizontal-relative:text;mso-position-vertical:absolute;mso-position-vertical-relative:text" from="359.85pt,16pt" to="496.15pt,16pt" o:gfxdata="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" strokecolor="black [3200]" strokeweight="1pt">
               <v:stroke joinstyle="miter"/>
@@ -18063,7 +17998,7 @@
             </wp:anchor>
           </w:drawing>
         </mc:Choice>
-        <mc:Fallback>
+        <mc:Fallback xmlns:cx="http://schemas.microsoft.com/office/drawing/2014/chartex" xmlns:w16se="http://schemas.microsoft.com/office/word/2015/wordml/symex">
           <w:pict>
             <v:shape w14:anchorId="063763A7" id="Надпись 18" o:spid="_x0000_s1028" type="#_x0000_t202" style="position:absolute;margin-left:395.95pt;margin-top:-2.5pt;width:100pt;height:18.4pt;z-index:251663360;visibility:visible;mso-wrap-style:square;mso-width-percent:0;mso-height-percent:0;mso-wrap-distance-left:9pt;mso-wrap-distance-top:0;mso-wrap-distance-right:9pt;mso-wrap-distance-bottom:0;mso-position-horizontal:absolute;mso-position-horizontal-relative:text;mso-position-vertical:absolute;mso-position-vertical-relative:text;mso-width-percent:0;mso-height-percent:0;mso-width-relative:margin;mso-height-relative:margin;v-text-anchor:top" o:gfxdata="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" filled="f" stroked="f" strokeweight="1pt">
               <v:textbox>
@@ -18221,7 +18156,7 @@
             </wp:anchor>
           </w:drawing>
         </mc:Choice>
-        <mc:Fallback>
+        <mc:Fallback xmlns:cx="http://schemas.microsoft.com/office/drawing/2014/chartex" xmlns:w16se="http://schemas.microsoft.com/office/word/2015/wordml/symex">
           <w:pict>
             <v:shape w14:anchorId="0D453103" id="Надпись 20" o:spid="_x0000_s1029" type="#_x0000_t202" style="position:absolute;margin-left:359.95pt;margin-top:-2.5pt;width:36pt;height:18.4pt;z-index:251665408;visibility:visible;mso-wrap-style:square;mso-width-percent:0;mso-height-percent:0;mso-wrap-distance-left:9pt;mso-wrap-distance-top:0;mso-wrap-distance-right:9pt;mso-wrap-distance-bottom:0;mso-position-horizontal:absolute;mso-position-horizontal-relative:text;mso-position-vertical:absolute;mso-position-vertical-relative:text;mso-width-percent:0;mso-height-percent:0;mso-width-relative:margin;mso-height-relative:margin;v-text-anchor:top" o:gfxdata="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" filled="f" stroked="f" strokeweight="1pt">
               <v:textbox>
@@ -18364,7 +18299,7 @@
             </wp:anchor>
           </w:drawing>
         </mc:Choice>
-        <mc:Fallback>
+        <mc:Fallback xmlns:cx="http://schemas.microsoft.com/office/drawing/2014/chartex" xmlns:w16se="http://schemas.microsoft.com/office/word/2015/wordml/symex">
           <w:pict>
             <v:shape w14:anchorId="1D317D28" id="Надпись 21" o:spid="_x0000_s1030" type="#_x0000_t202" style="position:absolute;margin-left:360.1pt;margin-top:15.7pt;width:136pt;height:18.1pt;z-index:251666432;visibility:visible;mso-wrap-style:square;mso-wrap-distance-left:9pt;mso-wrap-distance-top:0;mso-wrap-distance-right:9pt;mso-wrap-distance-bottom:0;mso-position-horizontal:absolute;mso-position-horizontal-relative:text;mso-position-vertical:absolute;mso-position-vertical-relative:text;v-text-anchor:top" o:gfxdata="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" filled="f" stroked="f" strokeweight=".5pt">
               <v:textbox>
@@ -18489,7 +18424,7 @@
             </wp:anchor>
           </w:drawing>
         </mc:Choice>
-        <mc:Fallback xmlns:cx1="http://schemas.microsoft.com/office/drawing/2015/9/8/chartex" xmlns:cx2="http://schemas.microsoft.com/office/drawing/2015/10/21/chartex" xmlns:cx3="http://schemas.microsoft.com/office/drawing/2016/5/9/chartex" xmlns:cx4="http://schemas.microsoft.com/office/drawing/2016/5/10/chartex" xmlns:cx5="http://schemas.microsoft.com/office/drawing/2016/5/11/chartex" xmlns:cx6="http://schemas.microsoft.com/office/drawing/2016/5/12/chartex" xmlns:cx7="http://schemas.microsoft.com/office/drawing/2016/5/13/chartex" xmlns:cx8="http://schemas.microsoft.com/office/drawing/2016/5/14/chartex" xmlns:aink="http://schemas.microsoft.com/office/drawing/2016/ink" xmlns:am3d="http://schemas.microsoft.com/office/drawing/2017/model3d" xmlns:w16cex="http://schemas.microsoft.com/office/word/2018/wordml/cex" xmlns:w16cid="http://schemas.microsoft.com/office/word/2016/wordml/cid" xmlns:w16="http://schemas.microsoft.com/office/word/2018/wordml" xmlns:w16sdtdh="http://schemas.microsoft.com/office/word/2020/wordml/sdtdatahash">
+        <mc:Fallback xmlns:cx="http://schemas.microsoft.com/office/drawing/2014/chartex" xmlns:w16se="http://schemas.microsoft.com/office/word/2015/wordml/symex" xmlns:cx1="http://schemas.microsoft.com/office/drawing/2015/9/8/chartex" xmlns:cx2="http://schemas.microsoft.com/office/drawing/2015/10/21/chartex" xmlns:cx3="http://schemas.microsoft.com/office/drawing/2016/5/9/chartex" xmlns:cx4="http://schemas.microsoft.com/office/drawing/2016/5/10/chartex" xmlns:cx5="http://schemas.microsoft.com/office/drawing/2016/5/11/chartex" xmlns:cx6="http://schemas.microsoft.com/office/drawing/2016/5/12/chartex" xmlns:cx7="http://schemas.microsoft.com/office/drawing/2016/5/13/chartex" xmlns:cx8="http://schemas.microsoft.com/office/drawing/2016/5/14/chartex" xmlns:aink="http://schemas.microsoft.com/office/drawing/2016/ink" xmlns:am3d="http://schemas.microsoft.com/office/drawing/2017/model3d" xmlns:w16cex="http://schemas.microsoft.com/office/word/2018/wordml/cex" xmlns:w16cid="http://schemas.microsoft.com/office/word/2016/wordml/cid" xmlns:w16="http://schemas.microsoft.com/office/word/2018/wordml" xmlns:w16sdtdh="http://schemas.microsoft.com/office/word/2020/wordml/sdtdatahash">
           <w:pict>
             <v:line w14:anchorId="1AAF7ECF" id="Прямая соединительная линия 17" o:spid="_x0000_s1026" style="position:absolute;z-index:251662336;visibility:visible;mso-wrap-style:square;mso-wrap-distance-left:9pt;mso-wrap-distance-top:0;mso-wrap-distance-right:9pt;mso-wrap-distance-bottom:0;mso-position-horizontal:absolute;mso-position-horizontal-relative:text;mso-position-vertical:absolute;mso-position-vertical-relative:text" from="359.95pt,-2.8pt" to="359.95pt,33.7pt" o:gfxdata="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" strokecolor="black [3200]" strokeweight="2pt">
               <v:stroke joinstyle="miter"/>
@@ -18503,7 +18438,7 @@
 </file>
 
 <file path=word/footnotes.xml><?xml version="1.0" encoding="utf-8"?>
-<w:footnotes xmlns:wpc="http://schemas.microsoft.com/office/word/2010/wordprocessingCanvas" xmlns:cx="http://schemas.microsoft.com/office/drawing/2014/chartex" xmlns:mc="http://schemas.openxmlformats.org/markup-compatibility/2006" xmlns:o="urn:schemas-microsoft-com:office:office" xmlns:r="http://schemas.openxmlformats.org/officeDocument/2006/relationships" xmlns:m="http://schemas.openxmlformats.org/officeDocument/2006/math" xmlns:v="urn:schemas-microsoft-com:vml" xmlns:wp14="http://schemas.microsoft.com/office/word/2010/wordprocessingDrawing" xmlns:wp="http://schemas.openxmlformats.org/drawingml/2006/wordprocessingDrawing" xmlns:w10="urn:schemas-microsoft-com:office:word" xmlns:w="http://schemas.openxmlformats.org/wordprocessingml/2006/main" xmlns:w14="http://schemas.microsoft.com/office/word/2010/wordml" xmlns:w15="http://schemas.microsoft.com/office/word/2012/wordml" xmlns:w16se="http://schemas.microsoft.com/office/word/2015/wordml/symex" xmlns:wpg="http://schemas.microsoft.com/office/word/2010/wordprocessingGroup" xmlns:wpi="http://schemas.microsoft.com/office/word/2010/wordprocessingInk" xmlns:wne="http://schemas.microsoft.com/office/word/2006/wordml" xmlns:wps="http://schemas.microsoft.com/office/word/2010/wordprocessingShape" mc:Ignorable="w14 w15 w16se wp14">
+<w:footnotes xmlns:wpc="http://schemas.microsoft.com/office/word/2010/wordprocessingCanvas" xmlns:mc="http://schemas.openxmlformats.org/markup-compatibility/2006" xmlns:o="urn:schemas-microsoft-com:office:office" xmlns:r="http://schemas.openxmlformats.org/officeDocument/2006/relationships" xmlns:m="http://schemas.openxmlformats.org/officeDocument/2006/math" xmlns:v="urn:schemas-microsoft-com:vml" xmlns:wp14="http://schemas.microsoft.com/office/word/2010/wordprocessingDrawing" xmlns:wp="http://schemas.openxmlformats.org/drawingml/2006/wordprocessingDrawing" xmlns:w10="urn:schemas-microsoft-com:office:word" xmlns:w="http://schemas.openxmlformats.org/wordprocessingml/2006/main" xmlns:w14="http://schemas.microsoft.com/office/word/2010/wordml" xmlns:w15="http://schemas.microsoft.com/office/word/2012/wordml" xmlns:wpg="http://schemas.microsoft.com/office/word/2010/wordprocessingGroup" xmlns:wpi="http://schemas.microsoft.com/office/word/2010/wordprocessingInk" xmlns:wne="http://schemas.microsoft.com/office/word/2006/wordml" xmlns:wps="http://schemas.microsoft.com/office/word/2010/wordprocessingShape" mc:Ignorable="w14 w15 wp14">
   <w:footnote w:type="separator" w:id="-1">
     <w:p>
       <w:pPr>
@@ -18528,7 +18463,7 @@
 </file>
 
 <file path=word/header1.xml><?xml version="1.0" encoding="utf-8"?>
-<w:hdr xmlns:wpc="http://schemas.microsoft.com/office/word/2010/wordprocessingCanvas" xmlns:cx="http://schemas.microsoft.com/office/drawing/2014/chartex" xmlns:mc="http://schemas.openxmlformats.org/markup-compatibility/2006" xmlns:o="urn:schemas-microsoft-com:office:office" xmlns:r="http://schemas.openxmlformats.org/officeDocument/2006/relationships" xmlns:m="http://schemas.openxmlformats.org/officeDocument/2006/math" xmlns:v="urn:schemas-microsoft-com:vml" xmlns:wp14="http://schemas.microsoft.com/office/word/2010/wordprocessingDrawing" xmlns:wp="http://schemas.openxmlformats.org/drawingml/2006/wordprocessingDrawing" xmlns:w10="urn:schemas-microsoft-com:office:word" xmlns:w="http://schemas.openxmlformats.org/wordprocessingml/2006/main" xmlns:w14="http://schemas.microsoft.com/office/word/2010/wordml" xmlns:w15="http://schemas.microsoft.com/office/word/2012/wordml" xmlns:w16se="http://schemas.microsoft.com/office/word/2015/wordml/symex" xmlns:wpg="http://schemas.microsoft.com/office/word/2010/wordprocessingGroup" xmlns:wpi="http://schemas.microsoft.com/office/word/2010/wordprocessingInk" xmlns:wne="http://schemas.microsoft.com/office/word/2006/wordml" xmlns:wps="http://schemas.microsoft.com/office/word/2010/wordprocessingShape" mc:Ignorable="w14 w15 w16se wp14">
+<w:hdr xmlns:wpc="http://schemas.microsoft.com/office/word/2010/wordprocessingCanvas" xmlns:mc="http://schemas.openxmlformats.org/markup-compatibility/2006" xmlns:o="urn:schemas-microsoft-com:office:office" xmlns:r="http://schemas.openxmlformats.org/officeDocument/2006/relationships" xmlns:m="http://schemas.openxmlformats.org/officeDocument/2006/math" xmlns:v="urn:schemas-microsoft-com:vml" xmlns:wp14="http://schemas.microsoft.com/office/word/2010/wordprocessingDrawing" xmlns:wp="http://schemas.openxmlformats.org/drawingml/2006/wordprocessingDrawing" xmlns:w10="urn:schemas-microsoft-com:office:word" xmlns:w="http://schemas.openxmlformats.org/wordprocessingml/2006/main" xmlns:w14="http://schemas.microsoft.com/office/word/2010/wordml" xmlns:w15="http://schemas.microsoft.com/office/word/2012/wordml" xmlns:wpg="http://schemas.microsoft.com/office/word/2010/wordprocessingGroup" xmlns:wpi="http://schemas.microsoft.com/office/word/2010/wordprocessingInk" xmlns:wne="http://schemas.microsoft.com/office/word/2006/wordml" xmlns:wps="http://schemas.microsoft.com/office/word/2010/wordprocessingShape" mc:Ignorable="w14 w15 wp14">
   <w:p>
     <w:pPr>
       <w:pStyle w:val="Header"/>
@@ -18600,7 +18535,7 @@
             </wp:anchor>
           </w:drawing>
         </mc:Choice>
-        <mc:Fallback xmlns:cx1="http://schemas.microsoft.com/office/drawing/2015/9/8/chartex" xmlns:cx2="http://schemas.microsoft.com/office/drawing/2015/10/21/chartex" xmlns:cx3="http://schemas.microsoft.com/office/drawing/2016/5/9/chartex" xmlns:cx4="http://schemas.microsoft.com/office/drawing/2016/5/10/chartex" xmlns:cx5="http://schemas.microsoft.com/office/drawing/2016/5/11/chartex" xmlns:cx6="http://schemas.microsoft.com/office/drawing/2016/5/12/chartex" xmlns:cx7="http://schemas.microsoft.com/office/drawing/2016/5/13/chartex" xmlns:cx8="http://schemas.microsoft.com/office/drawing/2016/5/14/chartex" xmlns:aink="http://schemas.microsoft.com/office/drawing/2016/ink" xmlns:am3d="http://schemas.microsoft.com/office/drawing/2017/model3d" xmlns:w16cex="http://schemas.microsoft.com/office/word/2018/wordml/cex" xmlns:w16cid="http://schemas.microsoft.com/office/word/2016/wordml/cid" xmlns:w16="http://schemas.microsoft.com/office/word/2018/wordml" xmlns:w16sdtdh="http://schemas.microsoft.com/office/word/2020/wordml/sdtdatahash">
+        <mc:Fallback xmlns:cx="http://schemas.microsoft.com/office/drawing/2014/chartex" xmlns:w16se="http://schemas.microsoft.com/office/word/2015/wordml/symex" xmlns:cx1="http://schemas.microsoft.com/office/drawing/2015/9/8/chartex" xmlns:cx2="http://schemas.microsoft.com/office/drawing/2015/10/21/chartex" xmlns:cx3="http://schemas.microsoft.com/office/drawing/2016/5/9/chartex" xmlns:cx4="http://schemas.microsoft.com/office/drawing/2016/5/10/chartex" xmlns:cx5="http://schemas.microsoft.com/office/drawing/2016/5/11/chartex" xmlns:cx6="http://schemas.microsoft.com/office/drawing/2016/5/12/chartex" xmlns:cx7="http://schemas.microsoft.com/office/drawing/2016/5/13/chartex" xmlns:cx8="http://schemas.microsoft.com/office/drawing/2016/5/14/chartex" xmlns:aink="http://schemas.microsoft.com/office/drawing/2016/ink" xmlns:am3d="http://schemas.microsoft.com/office/drawing/2017/model3d" xmlns:w16cex="http://schemas.microsoft.com/office/word/2018/wordml/cex" xmlns:w16cid="http://schemas.microsoft.com/office/word/2016/wordml/cid" xmlns:w16="http://schemas.microsoft.com/office/word/2018/wordml" xmlns:w16sdtdh="http://schemas.microsoft.com/office/word/2020/wordml/sdtdatahash">
           <w:pict>
             <v:rect w14:anchorId="2A57E97E" id="Прямоугольник 6" o:spid="_x0000_s1026" style="position:absolute;margin-left:-21.8pt;margin-top:13.1pt;width:517.8pt;height:813.5pt;z-index:251659264;visibility:visible;mso-wrap-style:square;mso-width-percent:0;mso-height-percent:0;mso-wrap-distance-left:9pt;mso-wrap-distance-top:0;mso-wrap-distance-right:9pt;mso-wrap-distance-bottom:0;mso-position-horizontal:absolute;mso-position-horizontal-relative:text;mso-position-vertical:absolute;mso-position-vertical-relative:page;mso-width-percent:0;mso-height-percent:0;mso-width-relative:margin;mso-height-relative:margin;v-text-anchor:middle" o:gfxdata="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" fillcolor="white [3201]" strokecolor="black [3200]" strokeweight="2pt">
               <w10:wrap anchory="page"/>
@@ -18721,7 +18656,7 @@
                               <w:szCs w:val="24"/>
                               <w:lang w:val="en-US"/>
                             </w:rPr>
-                            <w:t>3</w:t>
+                            <w:t>4</w:t>
                           </w:r>
                           <w:r>
                             <w:rPr>
@@ -18820,7 +18755,7 @@
                         <w:szCs w:val="24"/>
                         <w:lang w:val="en-US"/>
                       </w:rPr>
-                      <w:t>3</w:t>
+                      <w:t>4</w:t>
                     </w:r>
                     <w:r>
                       <w:rPr>
@@ -18854,7 +18789,7 @@
       <w:rPr>
         <w:noProof/>
       </w:rPr>
-      <w:t>3</w:t>
+      <w:t>4</w:t>
     </w:r>
     <w:r>
       <w:fldChar w:fldCharType="end"/>
@@ -18864,8 +18799,8 @@
 </file>
 
 <file path=word/numbering.xml><?xml version="1.0" encoding="utf-8"?>
-<w:numbering xmlns:wpc="http://schemas.microsoft.com/office/word/2010/wordprocessingCanvas" xmlns:cx="http://schemas.microsoft.com/office/drawing/2014/chartex" xmlns:mc="http://schemas.openxmlformats.org/markup-compatibility/2006" xmlns:o="urn:schemas-microsoft-com:office:office" xmlns:r="http://schemas.openxmlformats.org/officeDocument/2006/relationships" xmlns:m="http://schemas.openxmlformats.org/officeDocument/2006/math" xmlns:v="urn:schemas-microsoft-com:vml" xmlns:wp14="http://schemas.microsoft.com/office/word/2010/wordprocessingDrawing" xmlns:wp="http://schemas.openxmlformats.org/drawingml/2006/wordprocessingDrawing" xmlns:w10="urn:schemas-microsoft-com:office:word" xmlns:w="http://schemas.openxmlformats.org/wordprocessingml/2006/main" xmlns:w14="http://schemas.microsoft.com/office/word/2010/wordml" xmlns:w15="http://schemas.microsoft.com/office/word/2012/wordml" xmlns:w16se="http://schemas.microsoft.com/office/word/2015/wordml/symex" xmlns:wpg="http://schemas.microsoft.com/office/word/2010/wordprocessingGroup" xmlns:wpi="http://schemas.microsoft.com/office/word/2010/wordprocessingInk" xmlns:wne="http://schemas.microsoft.com/office/word/2006/wordml" xmlns:wps="http://schemas.microsoft.com/office/word/2010/wordprocessingShape" mc:Ignorable="w14 w15 w16se wp14">
-  <w:abstractNum w:abstractNumId="0" w15:restartNumberingAfterBreak="0">
+<w:numbering xmlns:wpc="http://schemas.microsoft.com/office/word/2010/wordprocessingCanvas" xmlns:mc="http://schemas.openxmlformats.org/markup-compatibility/2006" xmlns:o="urn:schemas-microsoft-com:office:office" xmlns:r="http://schemas.openxmlformats.org/officeDocument/2006/relationships" xmlns:m="http://schemas.openxmlformats.org/officeDocument/2006/math" xmlns:v="urn:schemas-microsoft-com:vml" xmlns:wp14="http://schemas.microsoft.com/office/word/2010/wordprocessingDrawing" xmlns:wp="http://schemas.openxmlformats.org/drawingml/2006/wordprocessingDrawing" xmlns:w10="urn:schemas-microsoft-com:office:word" xmlns:w="http://schemas.openxmlformats.org/wordprocessingml/2006/main" xmlns:w14="http://schemas.microsoft.com/office/word/2010/wordml" xmlns:w15="http://schemas.microsoft.com/office/word/2012/wordml" xmlns:wpg="http://schemas.microsoft.com/office/word/2010/wordprocessingGroup" xmlns:wpi="http://schemas.microsoft.com/office/word/2010/wordprocessingInk" xmlns:wne="http://schemas.microsoft.com/office/word/2006/wordml" xmlns:wps="http://schemas.microsoft.com/office/word/2010/wordprocessingShape" mc:Ignorable="w14 w15 wp14">
+  <w:abstractNum w:abstractNumId="0">
     <w:nsid w:val="58F44A6E"/>
     <w:multiLevelType w:val="multilevel"/>
     <w:tmpl w:val="41DAC126"/>
@@ -18978,7 +18913,7 @@
       </w:rPr>
     </w:lvl>
   </w:abstractNum>
-  <w:abstractNum w:abstractNumId="1" w15:restartNumberingAfterBreak="0">
+  <w:abstractNum w:abstractNumId="1">
     <w:nsid w:val="7F011F36"/>
     <w:multiLevelType w:val="hybridMultilevel"/>
     <w:tmpl w:val="D1E0F4D0"/>
@@ -19101,7 +19036,7 @@
 </file>
 
 <file path=word/styles.xml><?xml version="1.0" encoding="utf-8"?>
-<w:styles xmlns:mc="http://schemas.openxmlformats.org/markup-compatibility/2006" xmlns:r="http://schemas.openxmlformats.org/officeDocument/2006/relationships" xmlns:w="http://schemas.openxmlformats.org/wordprocessingml/2006/main" xmlns:w14="http://schemas.microsoft.com/office/word/2010/wordml" xmlns:w15="http://schemas.microsoft.com/office/word/2012/wordml" xmlns:w16se="http://schemas.microsoft.com/office/word/2015/wordml/symex" mc:Ignorable="w14 w15 w16se">
+<w:styles xmlns:mc="http://schemas.openxmlformats.org/markup-compatibility/2006" xmlns:r="http://schemas.openxmlformats.org/officeDocument/2006/relationships" xmlns:w="http://schemas.openxmlformats.org/wordprocessingml/2006/main" xmlns:w14="http://schemas.microsoft.com/office/word/2010/wordml" xmlns:w15="http://schemas.microsoft.com/office/word/2012/wordml" mc:Ignorable="w14 w15">
   <w:docDefaults>
     <w:rPrDefault>
       <w:rPr>
@@ -19537,11 +19472,18 @@
       <w:szCs w:val="24"/>
     </w:rPr>
     <w:tblPr>
+      <w:tblInd w:w="0" w:type="dxa"/>
       <w:tblBorders>
         <w:top w:val="single" w:sz="2" w:space="0" w:color="auto"/>
         <w:bottom w:val="single" w:sz="2" w:space="0" w:color="auto"/>
         <w:insideH w:val="single" w:sz="2" w:space="0" w:color="auto"/>
       </w:tblBorders>
+      <w:tblCellMar>
+        <w:top w:w="0" w:type="dxa"/>
+        <w:left w:w="108" w:type="dxa"/>
+        <w:bottom w:w="0" w:type="dxa"/>
+        <w:right w:w="108" w:type="dxa"/>
+      </w:tblCellMar>
     </w:tblPr>
     <w:trPr>
       <w:tblHeader/>
@@ -20056,7 +19998,7 @@
 </file>
 
 <file path=customXml/itemProps2.xml><?xml version="1.0" encoding="utf-8"?>
-<ds:datastoreItem xmlns:ds="http://schemas.openxmlformats.org/officeDocument/2006/customXml" ds:itemID="{726D137B-DB4B-4C75-A384-00564BB2FBDB}">
+<ds:datastoreItem xmlns:ds="http://schemas.openxmlformats.org/officeDocument/2006/customXml" ds:itemID="{F050C665-2610-4AE8-ADE2-05293D07B64C}">
   <ds:schemaRefs>
     <ds:schemaRef ds:uri="http://schemas.openxmlformats.org/officeDocument/2006/bibliography"/>
   </ds:schemaRefs>
